--- a/Sprint 1/Word/Backlog.docx
+++ b/Sprint 1/Word/Backlog.docx
@@ -232,6 +232,7 @@
           <w:lang w:val="en-US"/>
         </w:rPr>
       </w:pPr>
+      <w:proofErr w:type="spellStart"/>
       <w:r>
         <w:rPr>
           <w:b/>
@@ -240,7 +241,18 @@
           <w:szCs w:val="44"/>
           <w:lang w:val="en-US"/>
         </w:rPr>
-        <w:t>TechnoReady In-Mexico</w:t>
+        <w:t>TechnoReady</w:t>
+      </w:r>
+      <w:proofErr w:type="spellEnd"/>
+      <w:r>
+        <w:rPr>
+          <w:b/>
+          <w:bCs/>
+          <w:sz w:val="44"/>
+          <w:szCs w:val="44"/>
+          <w:lang w:val="en-US"/>
+        </w:rPr>
+        <w:t xml:space="preserve"> In-Mexico</w:t>
       </w:r>
     </w:p>
     <w:p>
@@ -294,7 +306,7 @@
           <w:szCs w:val="40"/>
           <w:lang w:val="en-US"/>
         </w:rPr>
-        <w:t>5</w:t>
+        <w:t>6</w:t>
       </w:r>
       <w:r>
         <w:rPr>
@@ -314,7 +326,7 @@
           <w:szCs w:val="40"/>
           <w:lang w:val="en-US"/>
         </w:rPr>
-        <w:t>Spring and Spring Boot in Java for Web Applications</w:t>
+        <w:t>Spark in Java Web Application Development</w:t>
       </w:r>
     </w:p>
     <w:p>
@@ -426,7 +438,7 @@
           <w:szCs w:val="36"/>
           <w:lang w:val="en-US"/>
         </w:rPr>
-        <w:t>16</w:t>
+        <w:t>27</w:t>
       </w:r>
       <w:r>
         <w:rPr>
@@ -599,7 +611,7 @@
                 <w:bCs/>
                 <w:lang w:val="en-US"/>
               </w:rPr>
-              <w:t>Creat</w:t>
+              <w:t>API Foundation and Core Service Development</w:t>
             </w:r>
             <w:r>
               <w:rPr>
@@ -607,23 +619,181 @@
                 <w:bCs/>
                 <w:lang w:val="en-US"/>
               </w:rPr>
-              <w:t>ion</w:t>
-            </w:r>
-            <w:r>
+              <w:br/>
+            </w:r>
+            <w:r>
+              <w:rPr>
+                <w:lang w:val="en-US"/>
+              </w:rPr>
+              <w:t>Focus: Initial architecture, Maven configuration, CRUD route creation.</w:t>
+            </w:r>
+          </w:p>
+        </w:tc>
+        <w:tc>
+          <w:tcPr>
+            <w:tcW w:w="4414" w:type="dxa"/>
+            <w:shd w:val="clear" w:color="auto" w:fill="F5FAC8"/>
+          </w:tcPr>
+          <w:p>
+            <w:pPr>
+              <w:rPr>
+                <w:lang w:val="en-US"/>
+              </w:rPr>
+            </w:pPr>
+            <w:r>
+              <w:rPr>
+                <w:lang w:val="en-US"/>
+              </w:rPr>
+              <w:t>• Initialize Maven project structure using Java 17+.</w:t>
+            </w:r>
+            <w:r>
+              <w:rPr>
+                <w:lang w:val="en-US"/>
+              </w:rPr>
+              <w:br/>
+              <w:t xml:space="preserve">• Configure Spark Java, </w:t>
+            </w:r>
+            <w:proofErr w:type="spellStart"/>
+            <w:r>
+              <w:rPr>
+                <w:lang w:val="en-US"/>
+              </w:rPr>
+              <w:t>Logback</w:t>
+            </w:r>
+            <w:proofErr w:type="spellEnd"/>
+            <w:r>
+              <w:rPr>
+                <w:lang w:val="en-US"/>
+              </w:rPr>
+              <w:t xml:space="preserve">, </w:t>
+            </w:r>
+            <w:proofErr w:type="spellStart"/>
+            <w:r>
+              <w:rPr>
+                <w:lang w:val="en-US"/>
+              </w:rPr>
+              <w:t>Gson</w:t>
+            </w:r>
+            <w:proofErr w:type="spellEnd"/>
+            <w:r>
+              <w:rPr>
+                <w:lang w:val="en-US"/>
+              </w:rPr>
+              <w:t xml:space="preserve"> dependencies.</w:t>
+            </w:r>
+            <w:r>
+              <w:rPr>
+                <w:lang w:val="en-US"/>
+              </w:rPr>
+              <w:br/>
+              <w:t>• Create User model and in-memory repository.</w:t>
+            </w:r>
+            <w:r>
+              <w:rPr>
+                <w:lang w:val="en-US"/>
+              </w:rPr>
+              <w:br/>
+              <w:t>• Define CRUD routes for /users: GET/POST/PUT/OPTIONS/DELETE.</w:t>
+            </w:r>
+            <w:r>
+              <w:rPr>
+                <w:lang w:val="en-US"/>
+              </w:rPr>
+              <w:br/>
+              <w:t xml:space="preserve">• JSON serialization with </w:t>
+            </w:r>
+            <w:proofErr w:type="spellStart"/>
+            <w:r>
+              <w:rPr>
+                <w:lang w:val="en-US"/>
+              </w:rPr>
+              <w:t>Gson</w:t>
+            </w:r>
+            <w:proofErr w:type="spellEnd"/>
+            <w:r>
+              <w:rPr>
+                <w:lang w:val="en-US"/>
+              </w:rPr>
+              <w:t>.</w:t>
+            </w:r>
+            <w:r>
+              <w:rPr>
+                <w:lang w:val="en-US"/>
+              </w:rPr>
+              <w:br/>
+              <w:t>• Structured logging for all requests and errors.</w:t>
+            </w:r>
+            <w:r>
+              <w:rPr>
+                <w:lang w:val="en-US"/>
+              </w:rPr>
+              <w:br/>
+              <w:t>• README instructions and Digital NAO-ready repo.</w:t>
+            </w:r>
+            <w:r>
+              <w:rPr>
+                <w:lang w:val="en-US"/>
+              </w:rPr>
+              <w:br/>
+              <w:t>• decision-log.md documenting architecture decisions.</w:t>
+            </w:r>
+          </w:p>
+          <w:p>
+            <w:pPr>
+              <w:rPr>
+                <w:lang w:val="en-US"/>
+              </w:rPr>
+            </w:pPr>
+          </w:p>
+        </w:tc>
+      </w:tr>
+      <w:tr>
+        <w:tc>
+          <w:tcPr>
+            <w:tcW w:w="4414" w:type="dxa"/>
+            <w:shd w:val="clear" w:color="auto" w:fill="D9F2D0" w:themeFill="accent6" w:themeFillTint="33"/>
+          </w:tcPr>
+          <w:p>
+            <w:pPr>
+              <w:rPr>
+                <w:lang w:val="en-US"/>
+              </w:rPr>
+            </w:pPr>
+            <w:r>
+              <w:rPr>
+                <w:lang w:val="en-US"/>
+              </w:rPr>
+              <w:t>Sprint 2</w:t>
+            </w:r>
+            <w:r>
+              <w:rPr>
+                <w:lang w:val="en-US"/>
+              </w:rPr>
+              <w:t>:</w:t>
+            </w:r>
+          </w:p>
+          <w:p>
+            <w:pPr>
+              <w:rPr>
+                <w:lang w:val="en-US"/>
+              </w:rPr>
+            </w:pPr>
+          </w:p>
+          <w:p>
+            <w:pPr>
               <w:rPr>
                 <w:b/>
                 <w:bCs/>
                 <w:lang w:val="en-US"/>
               </w:rPr>
-              <w:t xml:space="preserve"> </w:t>
-            </w:r>
+            </w:pPr>
             <w:r>
               <w:rPr>
                 <w:b/>
                 <w:bCs/>
                 <w:lang w:val="en-US"/>
               </w:rPr>
-              <w:t>of</w:t>
+              <w:t>User Interface Implementation and Exception Handling</w:t>
             </w:r>
             <w:r>
               <w:rPr>
@@ -631,517 +801,255 @@
                 <w:bCs/>
                 <w:lang w:val="en-US"/>
               </w:rPr>
-              <w:t xml:space="preserve"> a</w:t>
-            </w:r>
-            <w:r>
+              <w:br/>
+            </w:r>
+            <w:r>
+              <w:rPr>
+                <w:lang w:val="en-US"/>
+              </w:rPr>
+              <w:t>Focus: Introduction of UI templates, error-handling mechanisms, and form submission.</w:t>
+            </w:r>
+          </w:p>
+        </w:tc>
+        <w:tc>
+          <w:tcPr>
+            <w:tcW w:w="4414" w:type="dxa"/>
+            <w:shd w:val="clear" w:color="auto" w:fill="D9F2D0" w:themeFill="accent6" w:themeFillTint="33"/>
+          </w:tcPr>
+          <w:p>
+            <w:pPr>
+              <w:rPr>
+                <w:lang w:val="en-US"/>
+              </w:rPr>
+            </w:pPr>
+            <w:r>
+              <w:rPr>
+                <w:lang w:val="en-US"/>
+              </w:rPr>
+              <w:t>• Centralized error handling system.</w:t>
+            </w:r>
+            <w:r>
+              <w:rPr>
+                <w:lang w:val="en-US"/>
+              </w:rPr>
+              <w:br/>
+              <w:t>• Custom exceptions (</w:t>
+            </w:r>
+            <w:proofErr w:type="spellStart"/>
+            <w:r>
+              <w:rPr>
+                <w:lang w:val="en-US"/>
+              </w:rPr>
+              <w:t>UserNotFound</w:t>
+            </w:r>
+            <w:proofErr w:type="spellEnd"/>
+            <w:r>
+              <w:rPr>
+                <w:lang w:val="en-US"/>
+              </w:rPr>
+              <w:t>, Validation).</w:t>
+            </w:r>
+            <w:r>
+              <w:rPr>
+                <w:lang w:val="en-US"/>
+              </w:rPr>
+              <w:br/>
+              <w:t>• Templates-based UI with multiple views.</w:t>
+            </w:r>
+            <w:r>
+              <w:rPr>
+                <w:lang w:val="en-US"/>
+              </w:rPr>
+              <w:br/>
+              <w:t>• Web form for item offers.</w:t>
+            </w:r>
+            <w:r>
+              <w:rPr>
+                <w:lang w:val="en-US"/>
+              </w:rPr>
+              <w:br/>
+              <w:t>• Peer reviews and feedback fixes.</w:t>
+            </w:r>
+            <w:r>
+              <w:rPr>
+                <w:lang w:val="en-US"/>
+              </w:rPr>
+              <w:br/>
+              <w:t>• Update README with screenshots and flow explanation.</w:t>
+            </w:r>
+          </w:p>
+          <w:p>
+            <w:pPr>
+              <w:rPr>
+                <w:lang w:val="en-US"/>
+              </w:rPr>
+            </w:pPr>
+          </w:p>
+        </w:tc>
+      </w:tr>
+      <w:tr>
+        <w:tc>
+          <w:tcPr>
+            <w:tcW w:w="4414" w:type="dxa"/>
+            <w:shd w:val="clear" w:color="auto" w:fill="FAE2D5" w:themeFill="accent2" w:themeFillTint="33"/>
+          </w:tcPr>
+          <w:p>
+            <w:pPr>
+              <w:rPr>
+                <w:lang w:val="en-US"/>
+              </w:rPr>
+            </w:pPr>
+            <w:r>
+              <w:rPr>
+                <w:lang w:val="en-US"/>
+              </w:rPr>
+              <w:t>Sprint 3</w:t>
+            </w:r>
+            <w:r>
+              <w:rPr>
+                <w:lang w:val="en-US"/>
+              </w:rPr>
+              <w:t>:</w:t>
+            </w:r>
+          </w:p>
+          <w:p>
+            <w:pPr>
+              <w:rPr>
+                <w:lang w:val="en-US"/>
+              </w:rPr>
+            </w:pPr>
+          </w:p>
+          <w:p>
+            <w:pPr>
               <w:rPr>
                 <w:b/>
                 <w:bCs/>
                 <w:lang w:val="en-US"/>
               </w:rPr>
-              <w:t xml:space="preserve"> web project using Spring Boot 3.0.</w:t>
-            </w:r>
-          </w:p>
-        </w:tc>
-        <w:tc>
-          <w:tcPr>
-            <w:tcW w:w="4414" w:type="dxa"/>
-            <w:shd w:val="clear" w:color="auto" w:fill="F5FAC8"/>
-          </w:tcPr>
-          <w:p>
-            <w:pPr>
-              <w:rPr>
-                <w:lang w:val="en-US"/>
-              </w:rPr>
             </w:pPr>
-          </w:p>
-          <w:p>
-            <w:pPr>
-              <w:pStyle w:val="Prrafodelista"/>
-              <w:numPr>
-                <w:ilvl w:val="0"/>
-                <w:numId w:val="16"/>
-              </w:numPr>
-              <w:rPr>
-                <w:lang w:val="en-US"/>
-              </w:rPr>
-            </w:pPr>
-            <w:r>
-              <w:rPr>
-                <w:lang w:val="en-US"/>
-              </w:rPr>
-              <w:t>Create Spring Boot 3.0 web project (Java ≥17).</w:t>
-            </w:r>
-          </w:p>
-          <w:p>
-            <w:pPr>
-              <w:pStyle w:val="Prrafodelista"/>
-              <w:numPr>
-                <w:ilvl w:val="0"/>
-                <w:numId w:val="16"/>
-              </w:numPr>
-              <w:rPr>
-                <w:lang w:val="en-US"/>
-              </w:rPr>
-            </w:pPr>
-            <w:r>
-              <w:rPr>
-                <w:lang w:val="en-US"/>
-              </w:rPr>
-              <w:t>Implement Order resource connected to DB (H2 dev / PostgreSQL prod).</w:t>
-            </w:r>
-          </w:p>
-          <w:p>
-            <w:pPr>
-              <w:pStyle w:val="Prrafodelista"/>
-              <w:numPr>
-                <w:ilvl w:val="0"/>
-                <w:numId w:val="16"/>
-              </w:numPr>
-              <w:rPr>
-                <w:lang w:val="en-US"/>
-              </w:rPr>
-            </w:pPr>
-            <w:r>
-              <w:rPr>
-                <w:lang w:val="en-US"/>
-              </w:rPr>
-              <w:t>Clear structure, basic comments.</w:t>
-            </w:r>
-          </w:p>
-          <w:p>
-            <w:pPr>
-              <w:pStyle w:val="Prrafodelista"/>
-              <w:numPr>
-                <w:ilvl w:val="0"/>
-                <w:numId w:val="16"/>
-              </w:numPr>
-              <w:rPr>
-                <w:lang w:val="en-US"/>
-              </w:rPr>
-            </w:pPr>
-            <w:r>
-              <w:rPr>
-                <w:lang w:val="en-US"/>
-              </w:rPr>
-              <w:t>README.md with run/config.</w:t>
-            </w:r>
-          </w:p>
-          <w:p>
-            <w:pPr>
-              <w:pStyle w:val="Prrafodelista"/>
-              <w:numPr>
-                <w:ilvl w:val="0"/>
-                <w:numId w:val="16"/>
-              </w:numPr>
-              <w:rPr>
-                <w:lang w:val="en-US"/>
-              </w:rPr>
-            </w:pPr>
-            <w:r>
-              <w:rPr>
-                <w:lang w:val="en-US"/>
-              </w:rPr>
-              <w:t>Upload to GitHub (Digital NAO access).</w:t>
-            </w:r>
-          </w:p>
-          <w:p>
-            <w:pPr>
-              <w:pStyle w:val="Prrafodelista"/>
-              <w:numPr>
-                <w:ilvl w:val="0"/>
-                <w:numId w:val="16"/>
-              </w:numPr>
-              <w:rPr>
-                <w:lang w:val="en-US"/>
-              </w:rPr>
-            </w:pPr>
-            <w:r>
-              <w:rPr>
-                <w:lang w:val="en-US"/>
-              </w:rPr>
-              <w:t>Document key decisions.</w:t>
-            </w:r>
-            <w:r>
-              <w:rPr>
-                <w:lang w:val="en-US"/>
-              </w:rPr>
-              <w:br/>
-              <w:t>• CRUD controller &amp; entity.</w:t>
-            </w:r>
-            <w:r>
-              <w:rPr>
-                <w:lang w:val="en-US"/>
-              </w:rPr>
-              <w:br/>
-              <w:t>• Postman CRUD tests, exported JSON.</w:t>
-            </w:r>
-            <w:r>
-              <w:rPr>
-                <w:lang w:val="en-US"/>
-              </w:rPr>
-              <w:br/>
-              <w:t>• Startup script with env vars.</w:t>
-            </w:r>
-            <w:r>
-              <w:rPr>
-                <w:lang w:val="en-US"/>
-              </w:rPr>
-              <w:br/>
-              <w:t>• JavaDoc for public classes/methods.</w:t>
-            </w:r>
-          </w:p>
-        </w:tc>
-      </w:tr>
-      <w:tr>
-        <w:tc>
-          <w:tcPr>
-            <w:tcW w:w="4414" w:type="dxa"/>
-            <w:shd w:val="clear" w:color="auto" w:fill="D9F2D0" w:themeFill="accent6" w:themeFillTint="33"/>
-          </w:tcPr>
-          <w:p>
-            <w:pPr>
-              <w:rPr>
-                <w:lang w:val="en-US"/>
-              </w:rPr>
-            </w:pPr>
-            <w:r>
-              <w:rPr>
-                <w:lang w:val="en-US"/>
-              </w:rPr>
-              <w:t>Sprint 2</w:t>
-            </w:r>
-            <w:r>
-              <w:rPr>
-                <w:lang w:val="en-US"/>
-              </w:rPr>
-              <w:t>:</w:t>
-            </w:r>
-          </w:p>
-          <w:p>
-            <w:pPr>
-              <w:rPr>
-                <w:lang w:val="en-US"/>
-              </w:rPr>
-            </w:pPr>
-          </w:p>
-          <w:p>
-            <w:pPr>
+            <w:r>
               <w:rPr>
                 <w:b/>
                 <w:bCs/>
                 <w:lang w:val="en-US"/>
               </w:rPr>
-            </w:pPr>
+              <w:t>Advanced Functional Enhancements and Real-Time Communication</w:t>
+            </w:r>
             <w:r>
               <w:rPr>
                 <w:b/>
                 <w:bCs/>
                 <w:lang w:val="en-US"/>
               </w:rPr>
-              <w:t>C</w:t>
-            </w:r>
-            <w:r>
-              <w:rPr>
-                <w:b/>
-                <w:bCs/>
-                <w:lang w:val="en-US"/>
-              </w:rPr>
-              <w:t>onfiguring the project by introducing environment profiles and system variables</w:t>
-            </w:r>
-          </w:p>
-        </w:tc>
-        <w:tc>
-          <w:tcPr>
-            <w:tcW w:w="4414" w:type="dxa"/>
-            <w:shd w:val="clear" w:color="auto" w:fill="D9F2D0" w:themeFill="accent6" w:themeFillTint="33"/>
-          </w:tcPr>
-          <w:p>
-            <w:pPr>
-              <w:pStyle w:val="Prrafodelista"/>
-              <w:numPr>
-                <w:ilvl w:val="0"/>
-                <w:numId w:val="17"/>
-              </w:numPr>
-              <w:rPr>
-                <w:lang w:val="en-US"/>
-              </w:rPr>
-            </w:pPr>
-            <w:r>
-              <w:rPr>
-                <w:lang w:val="en-US"/>
-              </w:rPr>
-              <w:t>Add profiles: dev, test, prod (YAML configs).</w:t>
-            </w:r>
-          </w:p>
-          <w:p>
-            <w:pPr>
-              <w:pStyle w:val="Prrafodelista"/>
-              <w:numPr>
-                <w:ilvl w:val="0"/>
-                <w:numId w:val="17"/>
-              </w:numPr>
-              <w:rPr>
-                <w:lang w:val="en-US"/>
-              </w:rPr>
-            </w:pPr>
-            <w:r>
-              <w:rPr>
-                <w:lang w:val="en-US"/>
-              </w:rPr>
-              <w:t>Use environment/system variables securely.</w:t>
-            </w:r>
-          </w:p>
-          <w:p>
-            <w:pPr>
-              <w:pStyle w:val="Prrafodelista"/>
-              <w:numPr>
-                <w:ilvl w:val="0"/>
-                <w:numId w:val="17"/>
-              </w:numPr>
-              <w:rPr>
-                <w:lang w:val="en-US"/>
-              </w:rPr>
-            </w:pPr>
-            <w:r>
-              <w:rPr>
-                <w:lang w:val="en-US"/>
-              </w:rPr>
-              <w:t>Include configs in repo.</w:t>
-            </w:r>
-          </w:p>
-          <w:p>
-            <w:pPr>
-              <w:pStyle w:val="Prrafodelista"/>
-              <w:numPr>
-                <w:ilvl w:val="0"/>
-                <w:numId w:val="17"/>
-              </w:numPr>
-              <w:rPr>
-                <w:lang w:val="en-US"/>
-              </w:rPr>
-            </w:pPr>
-            <w:r>
-              <w:rPr>
-                <w:lang w:val="en-US"/>
-              </w:rPr>
-              <w:t>Partial peer reviews &amp; logs.</w:t>
-            </w:r>
-          </w:p>
-          <w:p>
-            <w:pPr>
-              <w:pStyle w:val="Prrafodelista"/>
-              <w:numPr>
-                <w:ilvl w:val="0"/>
-                <w:numId w:val="17"/>
-              </w:numPr>
-              <w:rPr>
-                <w:lang w:val="en-US"/>
-              </w:rPr>
-            </w:pPr>
-            <w:r>
-              <w:rPr>
-                <w:lang w:val="en-US"/>
-              </w:rPr>
-              <w:t>README section for profiles/env vars.</w:t>
-            </w:r>
-          </w:p>
-          <w:p>
-            <w:pPr>
-              <w:pStyle w:val="Prrafodelista"/>
-              <w:numPr>
-                <w:ilvl w:val="0"/>
-                <w:numId w:val="17"/>
-              </w:numPr>
-              <w:rPr>
-                <w:lang w:val="en-US"/>
-              </w:rPr>
-            </w:pPr>
-            <w:r>
-              <w:rPr>
-                <w:lang w:val="en-US"/>
-              </w:rPr>
-              <w:t>GitHub with correct configs (Digital NAO access).</w:t>
-            </w:r>
-          </w:p>
-        </w:tc>
-      </w:tr>
-      <w:tr>
+              <w:br/>
+            </w:r>
+            <w:r>
+              <w:rPr>
+                <w:lang w:val="en-US"/>
+              </w:rPr>
+              <w:t>Focus: Filters for product interaction and WebSocket-based dynamic price updates.</w:t>
+            </w:r>
+          </w:p>
+        </w:tc>
         <w:tc>
           <w:tcPr>
             <w:tcW w:w="4414" w:type="dxa"/>
             <w:shd w:val="clear" w:color="auto" w:fill="FAE2D5" w:themeFill="accent2" w:themeFillTint="33"/>
           </w:tcPr>
           <w:p>
-            <w:pPr>
-              <w:rPr>
-                <w:lang w:val="en-US"/>
-              </w:rPr>
-            </w:pPr>
-            <w:r>
-              <w:rPr>
-                <w:lang w:val="en-US"/>
-              </w:rPr>
-              <w:t>Sprint 3</w:t>
-            </w:r>
-            <w:r>
-              <w:rPr>
-                <w:lang w:val="en-US"/>
-              </w:rPr>
-              <w:t>:</w:t>
-            </w:r>
-          </w:p>
-          <w:p>
-            <w:pPr>
-              <w:rPr>
-                <w:lang w:val="en-US"/>
-              </w:rPr>
-            </w:pPr>
-          </w:p>
-          <w:p>
-            <w:pPr>
-              <w:rPr>
-                <w:b/>
-                <w:bCs/>
-                <w:lang w:val="en-US"/>
-              </w:rPr>
-            </w:pPr>
-            <w:r>
-              <w:rPr>
-                <w:b/>
-                <w:bCs/>
-                <w:lang w:val="en-US"/>
-              </w:rPr>
-              <w:t xml:space="preserve">Testing </w:t>
-            </w:r>
-            <w:r>
-              <w:rPr>
-                <w:b/>
-                <w:bCs/>
-                <w:lang w:val="en-US"/>
-              </w:rPr>
-              <w:t xml:space="preserve"> API</w:t>
-            </w:r>
-          </w:p>
-        </w:tc>
-        <w:tc>
-          <w:tcPr>
-            <w:tcW w:w="4414" w:type="dxa"/>
-            <w:shd w:val="clear" w:color="auto" w:fill="FAE2D5" w:themeFill="accent2" w:themeFillTint="33"/>
-          </w:tcPr>
-          <w:p>
-            <w:pPr>
-              <w:rPr>
-                <w:lang w:val="en-US"/>
-              </w:rPr>
-            </w:pPr>
-          </w:p>
-          <w:p>
-            <w:pPr>
-              <w:pStyle w:val="Prrafodelista"/>
-              <w:numPr>
-                <w:ilvl w:val="0"/>
-                <w:numId w:val="20"/>
-              </w:numPr>
-              <w:rPr>
-                <w:lang w:val="en-US"/>
-              </w:rPr>
-            </w:pPr>
-            <w:r>
-              <w:rPr>
-                <w:lang w:val="en-US"/>
-              </w:rPr>
-              <w:t>OpenAPI/Swagger documentation.</w:t>
-            </w:r>
-          </w:p>
-          <w:p>
-            <w:pPr>
-              <w:pStyle w:val="Prrafodelista"/>
-              <w:numPr>
-                <w:ilvl w:val="0"/>
-                <w:numId w:val="20"/>
-              </w:numPr>
-              <w:rPr>
-                <w:lang w:val="en-US"/>
-              </w:rPr>
-            </w:pPr>
-            <w:r>
-              <w:rPr>
-                <w:lang w:val="en-US"/>
-              </w:rPr>
-              <w:t>Unit &amp; integration tests (success, edge, fail cases).</w:t>
-            </w:r>
-          </w:p>
-          <w:p>
-            <w:pPr>
-              <w:pStyle w:val="Prrafodelista"/>
-              <w:numPr>
-                <w:ilvl w:val="0"/>
-                <w:numId w:val="20"/>
-              </w:numPr>
-              <w:rPr>
-                <w:lang w:val="en-US"/>
-              </w:rPr>
-            </w:pPr>
-            <w:r>
-              <w:rPr>
-                <w:lang w:val="en-US"/>
-              </w:rPr>
-              <w:t>Swagger config integrated.</w:t>
-            </w:r>
-          </w:p>
-          <w:p>
-            <w:pPr>
-              <w:pStyle w:val="Prrafodelista"/>
-              <w:numPr>
-                <w:ilvl w:val="0"/>
-                <w:numId w:val="20"/>
-              </w:numPr>
-              <w:rPr>
-                <w:lang w:val="en-US"/>
-              </w:rPr>
-            </w:pPr>
-            <w:r>
-              <w:rPr>
-                <w:lang w:val="en-US"/>
-              </w:rPr>
-              <w:t>JUnit tests and scripts.</w:t>
-            </w:r>
-          </w:p>
-          <w:p>
-            <w:pPr>
-              <w:pStyle w:val="Prrafodelista"/>
-              <w:numPr>
-                <w:ilvl w:val="0"/>
-                <w:numId w:val="20"/>
-              </w:numPr>
-              <w:rPr>
-                <w:lang w:val="en-US"/>
-              </w:rPr>
-            </w:pPr>
-            <w:r>
-              <w:rPr>
-                <w:lang w:val="en-US"/>
-              </w:rPr>
-              <w:t>Quality checklist before completion.</w:t>
-            </w:r>
-          </w:p>
-          <w:p>
-            <w:pPr>
-              <w:pStyle w:val="Prrafodelista"/>
-              <w:numPr>
-                <w:ilvl w:val="0"/>
-                <w:numId w:val="20"/>
-              </w:numPr>
-              <w:rPr>
-                <w:lang w:val="en-US"/>
-              </w:rPr>
-            </w:pPr>
-            <w:r>
-              <w:rPr>
-                <w:lang w:val="en-US"/>
-              </w:rPr>
-              <w:t>Upload Swagger + code to GitHub.</w:t>
+            <w:r>
+              <w:rPr>
+                <w:lang w:val="en-US"/>
+              </w:rPr>
+              <w:t>• Item model with price, category, stock.</w:t>
+            </w:r>
+            <w:r>
+              <w:rPr>
+                <w:lang w:val="en-US"/>
+              </w:rPr>
+              <w:br/>
+              <w:t>• Filtering: by category, price range, availability.</w:t>
+            </w:r>
+            <w:r>
+              <w:rPr>
+                <w:lang w:val="en-US"/>
+              </w:rPr>
+              <w:br/>
+              <w:t xml:space="preserve">• Real-time price updates with </w:t>
+            </w:r>
+            <w:proofErr w:type="spellStart"/>
+            <w:r>
+              <w:rPr>
+                <w:lang w:val="en-US"/>
+              </w:rPr>
+              <w:t>WebSockets</w:t>
+            </w:r>
+            <w:proofErr w:type="spellEnd"/>
+            <w:r>
+              <w:rPr>
+                <w:lang w:val="en-US"/>
+              </w:rPr>
+              <w:t>.</w:t>
+            </w:r>
+            <w:r>
+              <w:rPr>
+                <w:lang w:val="en-US"/>
+              </w:rPr>
+              <w:br/>
+              <w:t>• CORS config and UI reactive updates.</w:t>
+            </w:r>
+            <w:r>
+              <w:rPr>
+                <w:lang w:val="en-US"/>
+              </w:rPr>
+              <w:br/>
+            </w:r>
+            <w:r>
+              <w:t xml:space="preserve">• Final </w:t>
+            </w:r>
+            <w:proofErr w:type="spellStart"/>
+            <w:r>
+              <w:t>validation</w:t>
+            </w:r>
+            <w:proofErr w:type="spellEnd"/>
+            <w:r>
+              <w:t xml:space="preserve"> </w:t>
+            </w:r>
+            <w:proofErr w:type="spellStart"/>
+            <w:r>
+              <w:t>checklist</w:t>
+            </w:r>
+            <w:proofErr w:type="spellEnd"/>
+            <w:r>
+              <w:t>.</w:t>
+            </w:r>
+            <w:r>
+              <w:br/>
+              <w:t xml:space="preserve">• Final </w:t>
+            </w:r>
+            <w:proofErr w:type="spellStart"/>
+            <w:r>
+              <w:t>repository</w:t>
+            </w:r>
+            <w:proofErr w:type="spellEnd"/>
+            <w:r>
+              <w:t xml:space="preserve"> </w:t>
+            </w:r>
+            <w:proofErr w:type="spellStart"/>
+            <w:r>
+              <w:t>sanitation</w:t>
+            </w:r>
+            <w:proofErr w:type="spellEnd"/>
+            <w:r>
+              <w:t xml:space="preserve"> and </w:t>
+            </w:r>
+            <w:proofErr w:type="spellStart"/>
+            <w:r>
+              <w:t>documentation</w:t>
+            </w:r>
+            <w:proofErr w:type="spellEnd"/>
+            <w:r>
+              <w:t>.</w:t>
             </w:r>
           </w:p>
           <w:p>
@@ -1229,11 +1137,6 @@
           </w:p>
           <w:p>
             <w:pPr>
-              <w:pStyle w:val="Prrafodelista"/>
-              <w:numPr>
-                <w:ilvl w:val="0"/>
-                <w:numId w:val="21"/>
-              </w:numPr>
               <w:rPr>
                 <w:lang w:val="en-US"/>
               </w:rPr>
@@ -1242,13 +1145,47 @@
               <w:rPr>
                 <w:lang w:val="en-US"/>
               </w:rPr>
-              <w:t xml:space="preserve">Make a video presentation explaning Analysis &amp; Result of the Challenge </w:t>
-            </w:r>
-            <w:r>
-              <w:rPr>
-                <w:lang w:val="en-US"/>
-              </w:rPr>
-              <w:t>5</w:t>
+              <w:t xml:space="preserve">• </w:t>
+            </w:r>
+            <w:r>
+              <w:rPr>
+                <w:lang w:val="en-US"/>
+              </w:rPr>
+              <w:t xml:space="preserve">Make a video presentation </w:t>
+            </w:r>
+            <w:proofErr w:type="spellStart"/>
+            <w:r>
+              <w:rPr>
+                <w:lang w:val="en-US"/>
+              </w:rPr>
+              <w:t>explaning</w:t>
+            </w:r>
+            <w:proofErr w:type="spellEnd"/>
+            <w:r>
+              <w:rPr>
+                <w:lang w:val="en-US"/>
+              </w:rPr>
+              <w:t xml:space="preserve"> Analysis &amp; Result of </w:t>
+            </w:r>
+            <w:proofErr w:type="gramStart"/>
+            <w:r>
+              <w:rPr>
+                <w:lang w:val="en-US"/>
+              </w:rPr>
+              <w:t>the Challenge</w:t>
+            </w:r>
+            <w:proofErr w:type="gramEnd"/>
+            <w:r>
+              <w:rPr>
+                <w:lang w:val="en-US"/>
+              </w:rPr>
+              <w:t xml:space="preserve"> </w:t>
+            </w:r>
+            <w:r>
+              <w:rPr>
+                <w:lang w:val="en-US"/>
+              </w:rPr>
+              <w:t>6</w:t>
             </w:r>
             <w:r>
               <w:rPr>
@@ -1293,12 +1230,6 @@
         </w:rPr>
         <w:t>: Prioritize list</w:t>
       </w:r>
-      <w:r>
-        <w:rPr>
-          <w:lang w:val="en-US"/>
-        </w:rPr>
-        <w:t xml:space="preserve"> – Challenge 2</w:t>
-      </w:r>
     </w:p>
     <w:p>
       <w:pPr>
@@ -1348,8 +1279,21 @@
                 <w:lang w:val="en-US"/>
               </w:rPr>
             </w:pPr>
-            <w:r>
-              <w:t>Stages (Steps)</w:t>
+            <w:proofErr w:type="spellStart"/>
+            <w:r>
+              <w:t>Stages</w:t>
+            </w:r>
+            <w:proofErr w:type="spellEnd"/>
+            <w:r>
+              <w:t xml:space="preserve"> (</w:t>
+            </w:r>
+            <w:proofErr w:type="spellStart"/>
+            <w:r>
+              <w:t>Steps</w:t>
+            </w:r>
+            <w:proofErr w:type="spellEnd"/>
+            <w:r>
+              <w:t>)</w:t>
             </w:r>
           </w:p>
         </w:tc>
@@ -1364,8 +1308,13 @@
               </w:rPr>
             </w:pPr>
             <w:r>
-              <w:t>Time Estimation</w:t>
-            </w:r>
+              <w:t xml:space="preserve">Time </w:t>
+            </w:r>
+            <w:proofErr w:type="spellStart"/>
+            <w:r>
+              <w:t>Estimation</w:t>
+            </w:r>
+            <w:proofErr w:type="spellEnd"/>
           </w:p>
         </w:tc>
         <w:tc>
@@ -1400,8 +1349,21 @@
               </w:rPr>
             </w:pPr>
             <w:r>
-              <w:t>Spring Boot Project Setup</w:t>
-            </w:r>
+              <w:t xml:space="preserve">Maven </w:t>
+            </w:r>
+            <w:proofErr w:type="spellStart"/>
+            <w:r>
+              <w:t>Setup</w:t>
+            </w:r>
+            <w:proofErr w:type="spellEnd"/>
+            <w:r>
+              <w:t xml:space="preserve"> &amp; Repo </w:t>
+            </w:r>
+            <w:proofErr w:type="spellStart"/>
+            <w:r>
+              <w:t>Init</w:t>
+            </w:r>
+            <w:proofErr w:type="spellEnd"/>
           </w:p>
         </w:tc>
         <w:tc>
@@ -1419,7 +1381,29 @@
               <w:rPr>
                 <w:lang w:val="en-US"/>
               </w:rPr>
-              <w:t>Create project using Spring Boot 3.0 and Java 17+, define structure and add README with usage and repo link.</w:t>
+              <w:t xml:space="preserve">1. Create project structure and </w:t>
+            </w:r>
+            <w:proofErr w:type="spellStart"/>
+            <w:r>
+              <w:rPr>
+                <w:lang w:val="en-US"/>
+              </w:rPr>
+              <w:t>entrypoint</w:t>
+            </w:r>
+            <w:proofErr w:type="spellEnd"/>
+            <w:r>
+              <w:rPr>
+                <w:lang w:val="en-US"/>
+              </w:rPr>
+              <w:br/>
+              <w:t>2. Add necessary Spark dependencies</w:t>
+            </w:r>
+            <w:r>
+              <w:rPr>
+                <w:lang w:val="en-US"/>
+              </w:rPr>
+              <w:br/>
+              <w:t>3. Configure build and base server</w:t>
             </w:r>
           </w:p>
         </w:tc>
@@ -1430,7 +1414,7 @@
           </w:tcPr>
           <w:p>
             <w:r>
-              <w:t>2h</w:t>
+              <w:t>3h</w:t>
             </w:r>
           </w:p>
         </w:tc>
@@ -1440,17 +1424,14 @@
             <w:shd w:val="clear" w:color="auto" w:fill="F5FAC8"/>
           </w:tcPr>
           <w:p>
-            <w:pPr>
-              <w:rPr>
-                <w:lang w:val="en-US"/>
-              </w:rPr>
-            </w:pPr>
-            <w:r>
-              <w:rPr>
-                <w:lang w:val="en-US"/>
-              </w:rPr>
-              <w:t>GitHub repo with initialized Spring Boot project.</w:t>
-            </w:r>
+            <w:r>
+              <w:t xml:space="preserve">Repo + pom.xml + base </w:t>
+            </w:r>
+            <w:proofErr w:type="gramStart"/>
+            <w:r>
+              <w:t>server</w:t>
+            </w:r>
+            <w:proofErr w:type="gramEnd"/>
           </w:p>
         </w:tc>
       </w:tr>
@@ -1461,9 +1442,27 @@
             <w:shd w:val="clear" w:color="auto" w:fill="F5FAC8"/>
           </w:tcPr>
           <w:p>
-            <w:r>
-              <w:t>Order Entity &amp; Database Configuration</w:t>
-            </w:r>
+            <w:proofErr w:type="spellStart"/>
+            <w:r>
+              <w:t>User</w:t>
+            </w:r>
+            <w:proofErr w:type="spellEnd"/>
+            <w:r>
+              <w:t xml:space="preserve"> </w:t>
+            </w:r>
+            <w:proofErr w:type="spellStart"/>
+            <w:r>
+              <w:t>Model</w:t>
+            </w:r>
+            <w:proofErr w:type="spellEnd"/>
+            <w:r>
+              <w:t xml:space="preserve"> &amp; </w:t>
+            </w:r>
+            <w:proofErr w:type="spellStart"/>
+            <w:r>
+              <w:t>Repository</w:t>
+            </w:r>
+            <w:proofErr w:type="spellEnd"/>
           </w:p>
         </w:tc>
         <w:tc>
@@ -1481,7 +1480,21 @@
               <w:rPr>
                 <w:lang w:val="en-US"/>
               </w:rPr>
-              <w:t>Design Order entity, configure H2 for dev and PostgreSQL for prod.</w:t>
+              <w:t>1. Define User model (id/email/name)</w:t>
+            </w:r>
+            <w:r>
+              <w:rPr>
+                <w:lang w:val="en-US"/>
+              </w:rPr>
+              <w:br/>
+              <w:t>2. Create in-memory repository</w:t>
+            </w:r>
+            <w:r>
+              <w:rPr>
+                <w:lang w:val="en-US"/>
+              </w:rPr>
+              <w:br/>
+              <w:t>3. Implement basic validations</w:t>
             </w:r>
           </w:p>
         </w:tc>
@@ -1492,7 +1505,7 @@
           </w:tcPr>
           <w:p>
             <w:r>
-              <w:t>4h</w:t>
+              <w:t>2h</w:t>
             </w:r>
           </w:p>
         </w:tc>
@@ -1508,11 +1521,21 @@
               </w:rPr>
             </w:pPr>
             <w:r>
-              <w:rPr>
-                <w:lang w:val="en-US"/>
-              </w:rPr>
-              <w:t>Connected database and Order entity mapped.</w:t>
-            </w:r>
+              <w:t xml:space="preserve">User.java + </w:t>
+            </w:r>
+            <w:proofErr w:type="spellStart"/>
+            <w:r>
+              <w:t>Repository</w:t>
+            </w:r>
+            <w:proofErr w:type="spellEnd"/>
+            <w:r>
+              <w:t xml:space="preserve"> </w:t>
+            </w:r>
+            <w:proofErr w:type="spellStart"/>
+            <w:r>
+              <w:t>class</w:t>
+            </w:r>
+            <w:proofErr w:type="spellEnd"/>
           </w:p>
         </w:tc>
       </w:tr>
@@ -1524,8 +1547,29 @@
           </w:tcPr>
           <w:p>
             <w:r>
-              <w:t>CRUD REST Controller</w:t>
-            </w:r>
+              <w:t xml:space="preserve">CRUD </w:t>
+            </w:r>
+            <w:proofErr w:type="spellStart"/>
+            <w:r>
+              <w:t>Routes</w:t>
+            </w:r>
+            <w:proofErr w:type="spellEnd"/>
+            <w:r>
+              <w:t xml:space="preserve"> </w:t>
+            </w:r>
+            <w:proofErr w:type="spellStart"/>
+            <w:r>
+              <w:t>for</w:t>
+            </w:r>
+            <w:proofErr w:type="spellEnd"/>
+            <w:r>
+              <w:t xml:space="preserve"> </w:t>
+            </w:r>
+            <w:proofErr w:type="spellStart"/>
+            <w:r>
+              <w:t>Users</w:t>
+            </w:r>
+            <w:proofErr w:type="spellEnd"/>
           </w:p>
         </w:tc>
         <w:tc>
@@ -1543,8 +1587,38 @@
               <w:rPr>
                 <w:lang w:val="en-US"/>
               </w:rPr>
-              <w:t>Implement controller with Create, Read, Update, Delete endpoints.</w:t>
-            </w:r>
+              <w:t>1. Create user controller</w:t>
+            </w:r>
+            <w:r>
+              <w:rPr>
+                <w:lang w:val="en-US"/>
+              </w:rPr>
+              <w:br/>
+              <w:t>2. Map CRUD endpoints</w:t>
+            </w:r>
+            <w:r>
+              <w:rPr>
+                <w:lang w:val="en-US"/>
+              </w:rPr>
+              <w:br/>
+              <w:t xml:space="preserve">3. </w:t>
+            </w:r>
+            <w:r>
+              <w:t xml:space="preserve">JSON responses </w:t>
+            </w:r>
+            <w:proofErr w:type="spellStart"/>
+            <w:r>
+              <w:t>using</w:t>
+            </w:r>
+            <w:proofErr w:type="spellEnd"/>
+            <w:r>
+              <w:t xml:space="preserve"> </w:t>
+            </w:r>
+            <w:proofErr w:type="spellStart"/>
+            <w:r>
+              <w:t>Gson</w:t>
+            </w:r>
+            <w:proofErr w:type="spellEnd"/>
           </w:p>
         </w:tc>
         <w:tc>
@@ -1554,7 +1628,7 @@
           </w:tcPr>
           <w:p>
             <w:r>
-              <w:t>3h</w:t>
+              <w:t>5h</w:t>
             </w:r>
           </w:p>
         </w:tc>
@@ -1570,11 +1644,21 @@
               </w:rPr>
             </w:pPr>
             <w:r>
-              <w:rPr>
-                <w:lang w:val="en-US"/>
-              </w:rPr>
-              <w:t>Functional CRUD API for Orders.</w:t>
-            </w:r>
+              <w:t xml:space="preserve">CRUD </w:t>
+            </w:r>
+            <w:proofErr w:type="spellStart"/>
+            <w:r>
+              <w:t>endpoints</w:t>
+            </w:r>
+            <w:proofErr w:type="spellEnd"/>
+            <w:r>
+              <w:t xml:space="preserve"> </w:t>
+            </w:r>
+            <w:proofErr w:type="spellStart"/>
+            <w:r>
+              <w:t>implemented</w:t>
+            </w:r>
+            <w:proofErr w:type="spellEnd"/>
           </w:p>
         </w:tc>
       </w:tr>
@@ -1585,9 +1669,19 @@
             <w:shd w:val="clear" w:color="auto" w:fill="F5FAC8"/>
           </w:tcPr>
           <w:p>
-            <w:r>
-              <w:t>Startup Script &amp; Execution</w:t>
-            </w:r>
+            <w:proofErr w:type="spellStart"/>
+            <w:r>
+              <w:t>Logging</w:t>
+            </w:r>
+            <w:proofErr w:type="spellEnd"/>
+            <w:r>
+              <w:t xml:space="preserve"> </w:t>
+            </w:r>
+            <w:proofErr w:type="spellStart"/>
+            <w:r>
+              <w:t>Strategy</w:t>
+            </w:r>
+            <w:proofErr w:type="spellEnd"/>
           </w:p>
         </w:tc>
         <w:tc>
@@ -1605,8 +1699,46 @@
               <w:rPr>
                 <w:lang w:val="en-US"/>
               </w:rPr>
-              <w:t>Develop scripts to start application and configure env variables.</w:t>
-            </w:r>
+              <w:t>1. Configure logback.xml</w:t>
+            </w:r>
+            <w:r>
+              <w:rPr>
+                <w:lang w:val="en-US"/>
+              </w:rPr>
+              <w:br/>
+              <w:t>2. Log requests</w:t>
+            </w:r>
+            <w:r>
+              <w:rPr>
+                <w:lang w:val="en-US"/>
+              </w:rPr>
+              <w:br/>
+              <w:t xml:space="preserve">3. </w:t>
+            </w:r>
+            <w:r>
+              <w:t xml:space="preserve">Log </w:t>
+            </w:r>
+            <w:proofErr w:type="spellStart"/>
+            <w:r>
+              <w:t>handled</w:t>
+            </w:r>
+            <w:proofErr w:type="spellEnd"/>
+            <w:r>
+              <w:t>/</w:t>
+            </w:r>
+            <w:proofErr w:type="spellStart"/>
+            <w:r>
+              <w:t>unhandled</w:t>
+            </w:r>
+            <w:proofErr w:type="spellEnd"/>
+            <w:r>
+              <w:t xml:space="preserve"> </w:t>
+            </w:r>
+            <w:proofErr w:type="spellStart"/>
+            <w:r>
+              <w:t>exceptions</w:t>
+            </w:r>
+            <w:proofErr w:type="spellEnd"/>
           </w:p>
         </w:tc>
         <w:tc>
@@ -1616,7 +1748,7 @@
           </w:tcPr>
           <w:p>
             <w:r>
-              <w:t>1h</w:t>
+              <w:t>1.5h</w:t>
             </w:r>
           </w:p>
         </w:tc>
@@ -1632,10 +1764,7 @@
               </w:rPr>
             </w:pPr>
             <w:r>
-              <w:rPr>
-                <w:lang w:val="en-US"/>
-              </w:rPr>
-              <w:t>start-dev.bat / start-dev.sh and usage notes.</w:t>
+              <w:t>logback.xml</w:t>
             </w:r>
           </w:p>
         </w:tc>
@@ -1647,8 +1776,13 @@
             <w:shd w:val="clear" w:color="auto" w:fill="F5FAC8"/>
           </w:tcPr>
           <w:p>
-            <w:r>
-              <w:t>Postman Collection</w:t>
+            <w:proofErr w:type="spellStart"/>
+            <w:r>
+              <w:t>Decision</w:t>
+            </w:r>
+            <w:proofErr w:type="spellEnd"/>
+            <w:r>
+              <w:t xml:space="preserve"> Log</w:t>
             </w:r>
           </w:p>
         </w:tc>
@@ -1667,8 +1801,35 @@
               <w:rPr>
                 <w:lang w:val="en-US"/>
               </w:rPr>
-              <w:t>Create Postman requests for CRUD operations with examples and comments.</w:t>
-            </w:r>
+              <w:t>1. Create decision log</w:t>
+            </w:r>
+            <w:r>
+              <w:rPr>
+                <w:lang w:val="en-US"/>
+              </w:rPr>
+              <w:br/>
+              <w:t>2. Document changes</w:t>
+            </w:r>
+            <w:r>
+              <w:rPr>
+                <w:lang w:val="en-US"/>
+              </w:rPr>
+              <w:br/>
+              <w:t xml:space="preserve">3. </w:t>
+            </w:r>
+            <w:proofErr w:type="spellStart"/>
+            <w:r>
+              <w:t>Update</w:t>
+            </w:r>
+            <w:proofErr w:type="spellEnd"/>
+            <w:r>
+              <w:t xml:space="preserve"> </w:t>
+            </w:r>
+            <w:proofErr w:type="spellStart"/>
+            <w:r>
+              <w:t>regularly</w:t>
+            </w:r>
+            <w:proofErr w:type="spellEnd"/>
           </w:p>
         </w:tc>
         <w:tc>
@@ -1678,7 +1839,7 @@
           </w:tcPr>
           <w:p>
             <w:r>
-              <w:t>2h</w:t>
+              <w:t>1h</w:t>
             </w:r>
           </w:p>
         </w:tc>
@@ -1694,7 +1855,7 @@
               </w:rPr>
             </w:pPr>
             <w:r>
-              <w:t>Postman collection JSON uploaded.</w:t>
+              <w:t>decision-log.md</w:t>
             </w:r>
           </w:p>
         </w:tc>
@@ -1703,18 +1864,41 @@
         <w:tc>
           <w:tcPr>
             <w:tcW w:w="2124" w:type="dxa"/>
-            <w:shd w:val="clear" w:color="auto" w:fill="F5FAC8"/>
-          </w:tcPr>
-          <w:p>
-            <w:r>
-              <w:t>Code Documentation (JavaDoc)</w:t>
-            </w:r>
+            <w:shd w:val="clear" w:color="auto" w:fill="D9F2D0" w:themeFill="accent6" w:themeFillTint="33"/>
+          </w:tcPr>
+          <w:p>
+            <w:pPr>
+              <w:rPr>
+                <w:lang w:val="en-US"/>
+              </w:rPr>
+            </w:pPr>
+            <w:proofErr w:type="spellStart"/>
+            <w:r>
+              <w:t>Exception</w:t>
+            </w:r>
+            <w:proofErr w:type="spellEnd"/>
+            <w:r>
+              <w:t xml:space="preserve"> </w:t>
+            </w:r>
+            <w:proofErr w:type="spellStart"/>
+            <w:r>
+              <w:t>Handling</w:t>
+            </w:r>
+            <w:proofErr w:type="spellEnd"/>
+            <w:r>
+              <w:t xml:space="preserve"> </w:t>
+            </w:r>
+            <w:proofErr w:type="spellStart"/>
+            <w:r>
+              <w:t>System</w:t>
+            </w:r>
+            <w:proofErr w:type="spellEnd"/>
           </w:p>
         </w:tc>
         <w:tc>
           <w:tcPr>
             <w:tcW w:w="2900" w:type="dxa"/>
-            <w:shd w:val="clear" w:color="auto" w:fill="F5FAC8"/>
+            <w:shd w:val="clear" w:color="auto" w:fill="D9F2D0" w:themeFill="accent6" w:themeFillTint="33"/>
           </w:tcPr>
           <w:p>
             <w:pPr>
@@ -1726,25 +1910,39 @@
               <w:rPr>
                 <w:lang w:val="en-US"/>
               </w:rPr>
-              <w:t>Add JavaDoc comments and ensure naming conventions.</w:t>
+              <w:t>1. Custom exceptions</w:t>
+            </w:r>
+            <w:r>
+              <w:rPr>
+                <w:lang w:val="en-US"/>
+              </w:rPr>
+              <w:br/>
+              <w:t>2. Global handler</w:t>
+            </w:r>
+            <w:r>
+              <w:rPr>
+                <w:lang w:val="en-US"/>
+              </w:rPr>
+              <w:br/>
+              <w:t>3. JSON error format</w:t>
             </w:r>
           </w:p>
         </w:tc>
         <w:tc>
           <w:tcPr>
             <w:tcW w:w="1563" w:type="dxa"/>
-            <w:shd w:val="clear" w:color="auto" w:fill="F5FAC8"/>
-          </w:tcPr>
-          <w:p>
-            <w:r>
-              <w:t>2h</w:t>
+            <w:shd w:val="clear" w:color="auto" w:fill="D9F2D0" w:themeFill="accent6" w:themeFillTint="33"/>
+          </w:tcPr>
+          <w:p>
+            <w:r>
+              <w:t>4h</w:t>
             </w:r>
           </w:p>
         </w:tc>
         <w:tc>
           <w:tcPr>
             <w:tcW w:w="2241" w:type="dxa"/>
-            <w:shd w:val="clear" w:color="auto" w:fill="F5FAC8"/>
+            <w:shd w:val="clear" w:color="auto" w:fill="D9F2D0" w:themeFill="accent6" w:themeFillTint="33"/>
           </w:tcPr>
           <w:p>
             <w:pPr>
@@ -1752,8 +1950,13 @@
                 <w:lang w:val="en-US"/>
               </w:rPr>
             </w:pPr>
-            <w:r>
-              <w:t>Documented source code.</w:t>
+            <w:proofErr w:type="spellStart"/>
+            <w:r>
+              <w:t>Exception</w:t>
+            </w:r>
+            <w:proofErr w:type="spellEnd"/>
+            <w:r>
+              <w:t xml:space="preserve"> middleware</w:t>
             </w:r>
           </w:p>
         </w:tc>
@@ -1762,7 +1965,7 @@
         <w:tc>
           <w:tcPr>
             <w:tcW w:w="2124" w:type="dxa"/>
-            <w:shd w:val="clear" w:color="auto" w:fill="F5FAC8"/>
+            <w:shd w:val="clear" w:color="auto" w:fill="D9F2D0" w:themeFill="accent6" w:themeFillTint="33"/>
           </w:tcPr>
           <w:p>
             <w:pPr>
@@ -1771,14 +1974,27 @@
               </w:rPr>
             </w:pPr>
             <w:r>
-              <w:t>Decision Log</w:t>
-            </w:r>
+              <w:t xml:space="preserve">UI </w:t>
+            </w:r>
+            <w:proofErr w:type="spellStart"/>
+            <w:r>
+              <w:t>Templates</w:t>
+            </w:r>
+            <w:proofErr w:type="spellEnd"/>
+            <w:r>
+              <w:t xml:space="preserve"> </w:t>
+            </w:r>
+            <w:proofErr w:type="spellStart"/>
+            <w:r>
+              <w:t>Development</w:t>
+            </w:r>
+            <w:proofErr w:type="spellEnd"/>
           </w:p>
         </w:tc>
         <w:tc>
           <w:tcPr>
             <w:tcW w:w="2900" w:type="dxa"/>
-            <w:shd w:val="clear" w:color="auto" w:fill="F5FAC8"/>
+            <w:shd w:val="clear" w:color="auto" w:fill="D9F2D0" w:themeFill="accent6" w:themeFillTint="33"/>
           </w:tcPr>
           <w:p>
             <w:pPr>
@@ -1790,25 +2006,47 @@
               <w:rPr>
                 <w:lang w:val="en-US"/>
               </w:rPr>
-              <w:t>Document key decisions and justifications.</w:t>
+              <w:t>1. HTML templates</w:t>
+            </w:r>
+            <w:r>
+              <w:rPr>
+                <w:lang w:val="en-US"/>
+              </w:rPr>
+              <w:br/>
+              <w:t>2. Views for users</w:t>
+            </w:r>
+            <w:r>
+              <w:rPr>
+                <w:lang w:val="en-US"/>
+              </w:rPr>
+              <w:br/>
+              <w:t xml:space="preserve">3. </w:t>
+            </w:r>
+            <w:proofErr w:type="spellStart"/>
+            <w:r>
+              <w:t>Integrate</w:t>
+            </w:r>
+            <w:proofErr w:type="spellEnd"/>
+            <w:r>
+              <w:t xml:space="preserve"> data</w:t>
             </w:r>
           </w:p>
         </w:tc>
         <w:tc>
           <w:tcPr>
             <w:tcW w:w="1563" w:type="dxa"/>
-            <w:shd w:val="clear" w:color="auto" w:fill="F5FAC8"/>
-          </w:tcPr>
-          <w:p>
-            <w:r>
-              <w:t>1h</w:t>
+            <w:shd w:val="clear" w:color="auto" w:fill="D9F2D0" w:themeFill="accent6" w:themeFillTint="33"/>
+          </w:tcPr>
+          <w:p>
+            <w:r>
+              <w:t>4h</w:t>
             </w:r>
           </w:p>
         </w:tc>
         <w:tc>
           <w:tcPr>
             <w:tcW w:w="2241" w:type="dxa"/>
-            <w:shd w:val="clear" w:color="auto" w:fill="F5FAC8"/>
+            <w:shd w:val="clear" w:color="auto" w:fill="D9F2D0" w:themeFill="accent6" w:themeFillTint="33"/>
           </w:tcPr>
           <w:p>
             <w:pPr>
@@ -1817,11 +2055,13 @@
               </w:rPr>
             </w:pPr>
             <w:r>
-              <w:rPr>
-                <w:lang w:val="en-US"/>
-              </w:rPr>
-              <w:t>decision-log.md file in docs folder.</w:t>
-            </w:r>
+              <w:t xml:space="preserve">UI </w:t>
+            </w:r>
+            <w:proofErr w:type="spellStart"/>
+            <w:r>
+              <w:t>templates</w:t>
+            </w:r>
+            <w:proofErr w:type="spellEnd"/>
           </w:p>
         </w:tc>
       </w:tr>
@@ -1837,9 +2077,19 @@
                 <w:lang w:val="en-US"/>
               </w:rPr>
             </w:pPr>
-            <w:r>
-              <w:t>Environment Profiles</w:t>
-            </w:r>
+            <w:proofErr w:type="spellStart"/>
+            <w:r>
+              <w:t>Offer</w:t>
+            </w:r>
+            <w:proofErr w:type="spellEnd"/>
+            <w:r>
+              <w:t xml:space="preserve"> Management </w:t>
+            </w:r>
+            <w:proofErr w:type="spellStart"/>
+            <w:r>
+              <w:t>Form</w:t>
+            </w:r>
+            <w:proofErr w:type="spellEnd"/>
           </w:p>
         </w:tc>
         <w:tc>
@@ -1857,7 +2107,21 @@
               <w:rPr>
                 <w:lang w:val="en-US"/>
               </w:rPr>
-              <w:t>Create application-dev.yml, application-test.yml, and application-prod.yml files with environment configs.</w:t>
+              <w:t>1. Form creation</w:t>
+            </w:r>
+            <w:r>
+              <w:rPr>
+                <w:lang w:val="en-US"/>
+              </w:rPr>
+              <w:br/>
+              <w:t>2. Validate payload</w:t>
+            </w:r>
+            <w:r>
+              <w:rPr>
+                <w:lang w:val="en-US"/>
+              </w:rPr>
+              <w:br/>
+              <w:t>3. Save + notify user</w:t>
             </w:r>
           </w:p>
         </w:tc>
@@ -1884,10 +2148,7 @@
               </w:rPr>
             </w:pPr>
             <w:r>
-              <w:rPr>
-                <w:lang w:val="en-US"/>
-              </w:rPr>
-              <w:t>Three environment-specific config files.</w:t>
+              <w:t>offer.html</w:t>
             </w:r>
           </w:p>
         </w:tc>
@@ -1905,8 +2166,13 @@
               </w:rPr>
             </w:pPr>
             <w:r>
-              <w:t>System Variables</w:t>
-            </w:r>
+              <w:t xml:space="preserve">Peer </w:t>
+            </w:r>
+            <w:proofErr w:type="spellStart"/>
+            <w:r>
+              <w:t>Reviews</w:t>
+            </w:r>
+            <w:proofErr w:type="spellEnd"/>
           </w:p>
         </w:tc>
         <w:tc>
@@ -1924,7 +2190,21 @@
               <w:rPr>
                 <w:lang w:val="en-US"/>
               </w:rPr>
-              <w:t>Implement and test environment variable loading for sensitive data.</w:t>
+              <w:t>1. Review code</w:t>
+            </w:r>
+            <w:r>
+              <w:rPr>
+                <w:lang w:val="en-US"/>
+              </w:rPr>
+              <w:br/>
+              <w:t>2. Log issues</w:t>
+            </w:r>
+            <w:r>
+              <w:rPr>
+                <w:lang w:val="en-US"/>
+              </w:rPr>
+              <w:br/>
+              <w:t>3. Fix and retest</w:t>
             </w:r>
           </w:p>
         </w:tc>
@@ -1951,7 +2231,7 @@
               </w:rPr>
             </w:pPr>
             <w:r>
-              <w:t>Secure env variable setup.</w:t>
+              <w:t>peer-review.md</w:t>
             </w:r>
           </w:p>
         </w:tc>
@@ -1960,7 +2240,7 @@
         <w:tc>
           <w:tcPr>
             <w:tcW w:w="2124" w:type="dxa"/>
-            <w:shd w:val="clear" w:color="auto" w:fill="D9F2D0" w:themeFill="accent6" w:themeFillTint="33"/>
+            <w:shd w:val="clear" w:color="auto" w:fill="FAE2D5" w:themeFill="accent2" w:themeFillTint="33"/>
           </w:tcPr>
           <w:p>
             <w:pPr>
@@ -1968,15 +2248,17 @@
                 <w:lang w:val="en-US"/>
               </w:rPr>
             </w:pPr>
-            <w:r>
-              <w:t>Partial Peer Reviews</w:t>
-            </w:r>
+            <w:proofErr w:type="spellStart"/>
+            <w:r>
+              <w:t>Requirement</w:t>
+            </w:r>
+            <w:proofErr w:type="spellEnd"/>
           </w:p>
         </w:tc>
         <w:tc>
           <w:tcPr>
             <w:tcW w:w="2900" w:type="dxa"/>
-            <w:shd w:val="clear" w:color="auto" w:fill="D9F2D0" w:themeFill="accent6" w:themeFillTint="33"/>
+            <w:shd w:val="clear" w:color="auto" w:fill="FAE2D5" w:themeFill="accent2" w:themeFillTint="33"/>
           </w:tcPr>
           <w:p>
             <w:pPr>
@@ -1984,29 +2266,44 @@
                 <w:lang w:val="en-US"/>
               </w:rPr>
             </w:pPr>
-            <w:r>
-              <w:rPr>
-                <w:lang w:val="en-US"/>
-              </w:rPr>
-              <w:t>Perform code reviews and document detected issues and fixes.</w:t>
+            <w:proofErr w:type="spellStart"/>
+            <w:r>
+              <w:t>Stages</w:t>
+            </w:r>
+            <w:proofErr w:type="spellEnd"/>
+            <w:r>
+              <w:t xml:space="preserve"> (</w:t>
+            </w:r>
+            <w:proofErr w:type="spellStart"/>
+            <w:r>
+              <w:t>Steps</w:t>
+            </w:r>
+            <w:proofErr w:type="spellEnd"/>
+            <w:r>
+              <w:t>)</w:t>
             </w:r>
           </w:p>
         </w:tc>
         <w:tc>
           <w:tcPr>
             <w:tcW w:w="1563" w:type="dxa"/>
-            <w:shd w:val="clear" w:color="auto" w:fill="D9F2D0" w:themeFill="accent6" w:themeFillTint="33"/>
-          </w:tcPr>
-          <w:p>
-            <w:r>
-              <w:t>2h</w:t>
-            </w:r>
+            <w:shd w:val="clear" w:color="auto" w:fill="FAE2D5" w:themeFill="accent2" w:themeFillTint="33"/>
+          </w:tcPr>
+          <w:p>
+            <w:r>
+              <w:t xml:space="preserve">Time </w:t>
+            </w:r>
+            <w:proofErr w:type="spellStart"/>
+            <w:r>
+              <w:t>Estimation</w:t>
+            </w:r>
+            <w:proofErr w:type="spellEnd"/>
           </w:p>
         </w:tc>
         <w:tc>
           <w:tcPr>
             <w:tcW w:w="2241" w:type="dxa"/>
-            <w:shd w:val="clear" w:color="auto" w:fill="D9F2D0" w:themeFill="accent6" w:themeFillTint="33"/>
+            <w:shd w:val="clear" w:color="auto" w:fill="FAE2D5" w:themeFill="accent2" w:themeFillTint="33"/>
           </w:tcPr>
           <w:p>
             <w:pPr>
@@ -2014,12 +2311,11 @@
                 <w:lang w:val="en-US"/>
               </w:rPr>
             </w:pPr>
-            <w:r>
-              <w:rPr>
-                <w:lang w:val="en-US"/>
-              </w:rPr>
-              <w:t>peer-reviews.md with findings.</w:t>
-            </w:r>
+            <w:proofErr w:type="spellStart"/>
+            <w:r>
+              <w:t>Deliverables</w:t>
+            </w:r>
+            <w:proofErr w:type="spellEnd"/>
           </w:p>
         </w:tc>
       </w:tr>
@@ -2027,7 +2323,7 @@
         <w:tc>
           <w:tcPr>
             <w:tcW w:w="2124" w:type="dxa"/>
-            <w:shd w:val="clear" w:color="auto" w:fill="D9F2D0" w:themeFill="accent6" w:themeFillTint="33"/>
+            <w:shd w:val="clear" w:color="auto" w:fill="FAE2D5" w:themeFill="accent2" w:themeFillTint="33"/>
           </w:tcPr>
           <w:p>
             <w:pPr>
@@ -2035,15 +2331,25 @@
                 <w:lang w:val="en-US"/>
               </w:rPr>
             </w:pPr>
-            <w:r>
-              <w:t>Documentation Update</w:t>
-            </w:r>
+            <w:proofErr w:type="spellStart"/>
+            <w:r>
+              <w:t>Item</w:t>
+            </w:r>
+            <w:proofErr w:type="spellEnd"/>
+            <w:r>
+              <w:t xml:space="preserve"> </w:t>
+            </w:r>
+            <w:proofErr w:type="spellStart"/>
+            <w:r>
+              <w:t>Filters</w:t>
+            </w:r>
+            <w:proofErr w:type="spellEnd"/>
           </w:p>
         </w:tc>
         <w:tc>
           <w:tcPr>
             <w:tcW w:w="2900" w:type="dxa"/>
-            <w:shd w:val="clear" w:color="auto" w:fill="D9F2D0" w:themeFill="accent6" w:themeFillTint="33"/>
+            <w:shd w:val="clear" w:color="auto" w:fill="FAE2D5" w:themeFill="accent2" w:themeFillTint="33"/>
           </w:tcPr>
           <w:p>
             <w:pPr>
@@ -2052,28 +2358,67 @@
               </w:rPr>
             </w:pPr>
             <w:r>
-              <w:rPr>
-                <w:lang w:val="en-US"/>
-              </w:rPr>
-              <w:t>Expand README with profile usage and environment setup instructions.</w:t>
+              <w:t xml:space="preserve">1. </w:t>
+            </w:r>
+            <w:proofErr w:type="spellStart"/>
+            <w:r>
+              <w:t>Item</w:t>
+            </w:r>
+            <w:proofErr w:type="spellEnd"/>
+            <w:r>
+              <w:t xml:space="preserve"> </w:t>
+            </w:r>
+            <w:proofErr w:type="spellStart"/>
+            <w:r>
+              <w:t>model</w:t>
+            </w:r>
+            <w:proofErr w:type="spellEnd"/>
+            <w:r>
+              <w:br/>
+              <w:t xml:space="preserve">2. </w:t>
+            </w:r>
+            <w:proofErr w:type="spellStart"/>
+            <w:r>
+              <w:t>Filtering</w:t>
+            </w:r>
+            <w:proofErr w:type="spellEnd"/>
+            <w:r>
+              <w:t xml:space="preserve"> </w:t>
+            </w:r>
+            <w:proofErr w:type="spellStart"/>
+            <w:r>
+              <w:t>logic</w:t>
+            </w:r>
+            <w:proofErr w:type="spellEnd"/>
+            <w:r>
+              <w:br/>
+              <w:t xml:space="preserve">3. Render </w:t>
+            </w:r>
+            <w:proofErr w:type="spellStart"/>
+            <w:r>
+              <w:t>results</w:t>
+            </w:r>
+            <w:proofErr w:type="spellEnd"/>
+            <w:r>
+              <w:t xml:space="preserve"> in UI</w:t>
             </w:r>
           </w:p>
         </w:tc>
         <w:tc>
           <w:tcPr>
             <w:tcW w:w="1563" w:type="dxa"/>
-            <w:shd w:val="clear" w:color="auto" w:fill="D9F2D0" w:themeFill="accent6" w:themeFillTint="33"/>
-          </w:tcPr>
-          <w:p>
-            <w:r>
-              <w:t>1h</w:t>
+            <w:shd w:val="clear" w:color="auto" w:fill="FAE2D5" w:themeFill="accent2" w:themeFillTint="33"/>
+          </w:tcPr>
+          <w:p>
+            <w:r>
+              <w:t>4h</w:t>
             </w:r>
           </w:p>
         </w:tc>
         <w:tc>
           <w:tcPr>
             <w:tcW w:w="2241" w:type="dxa"/>
-            <w:shd w:val="clear" w:color="auto" w:fill="D9F2D0" w:themeFill="accent6" w:themeFillTint="33"/>
+            <w:shd w:val="clear" w:color="auto" w:fill="FAE2D5" w:themeFill="accent2" w:themeFillTint="33"/>
           </w:tcPr>
           <w:p>
             <w:pPr>
@@ -2081,9 +2426,27 @@
                 <w:lang w:val="en-US"/>
               </w:rPr>
             </w:pPr>
-            <w:r>
-              <w:t>Updated README.md.</w:t>
-            </w:r>
+            <w:proofErr w:type="spellStart"/>
+            <w:r>
+              <w:t>Filtered</w:t>
+            </w:r>
+            <w:proofErr w:type="spellEnd"/>
+            <w:r>
+              <w:t xml:space="preserve"> </w:t>
+            </w:r>
+            <w:proofErr w:type="spellStart"/>
+            <w:r>
+              <w:t>item</w:t>
+            </w:r>
+            <w:proofErr w:type="spellEnd"/>
+            <w:r>
+              <w:t xml:space="preserve"> </w:t>
+            </w:r>
+            <w:proofErr w:type="spellStart"/>
+            <w:r>
+              <w:t>list</w:t>
+            </w:r>
+            <w:proofErr w:type="spellEnd"/>
           </w:p>
         </w:tc>
       </w:tr>
@@ -2091,18 +2454,34 @@
         <w:tc>
           <w:tcPr>
             <w:tcW w:w="2124" w:type="dxa"/>
-            <w:shd w:val="clear" w:color="auto" w:fill="D9F2D0" w:themeFill="accent6" w:themeFillTint="33"/>
-          </w:tcPr>
-          <w:p>
-            <w:r>
-              <w:t>Version Control &amp; Upload</w:t>
-            </w:r>
+            <w:shd w:val="clear" w:color="auto" w:fill="FAE2D5" w:themeFill="accent2" w:themeFillTint="33"/>
+          </w:tcPr>
+          <w:p>
+            <w:pPr>
+              <w:rPr>
+                <w:lang w:val="en-US"/>
+              </w:rPr>
+            </w:pPr>
+            <w:proofErr w:type="spellStart"/>
+            <w:r>
+              <w:lastRenderedPageBreak/>
+              <w:t>WebSocket</w:t>
+            </w:r>
+            <w:proofErr w:type="spellEnd"/>
+            <w:r>
+              <w:t xml:space="preserve"> Real-Time </w:t>
+            </w:r>
+            <w:proofErr w:type="spellStart"/>
+            <w:r>
+              <w:t>Updates</w:t>
+            </w:r>
+            <w:proofErr w:type="spellEnd"/>
           </w:p>
         </w:tc>
         <w:tc>
           <w:tcPr>
             <w:tcW w:w="2900" w:type="dxa"/>
-            <w:shd w:val="clear" w:color="auto" w:fill="D9F2D0" w:themeFill="accent6" w:themeFillTint="33"/>
+            <w:shd w:val="clear" w:color="auto" w:fill="FAE2D5" w:themeFill="accent2" w:themeFillTint="33"/>
           </w:tcPr>
           <w:p>
             <w:pPr>
@@ -2114,25 +2493,60 @@
               <w:rPr>
                 <w:lang w:val="en-US"/>
               </w:rPr>
-              <w:t>Push updated code and ensure Digital NAO access.</w:t>
-            </w:r>
+              <w:t>1. WS server configuration</w:t>
+            </w:r>
+            <w:r>
+              <w:rPr>
+                <w:lang w:val="en-US"/>
+              </w:rPr>
+              <w:br/>
+              <w:t>2. JS client integration</w:t>
+            </w:r>
+            <w:r>
+              <w:rPr>
+                <w:lang w:val="en-US"/>
+              </w:rPr>
+              <w:br/>
+              <w:t xml:space="preserve">3. </w:t>
+            </w:r>
+            <w:proofErr w:type="spellStart"/>
+            <w:r>
+              <w:t>Trigger</w:t>
+            </w:r>
+            <w:proofErr w:type="spellEnd"/>
+            <w:r>
+              <w:t xml:space="preserve"> </w:t>
+            </w:r>
+            <w:proofErr w:type="spellStart"/>
+            <w:r>
+              <w:t>price</w:t>
+            </w:r>
+            <w:proofErr w:type="spellEnd"/>
+            <w:r>
+              <w:t xml:space="preserve"> </w:t>
+            </w:r>
+            <w:proofErr w:type="spellStart"/>
+            <w:r>
+              <w:t>events</w:t>
+            </w:r>
+            <w:proofErr w:type="spellEnd"/>
           </w:p>
         </w:tc>
         <w:tc>
           <w:tcPr>
             <w:tcW w:w="1563" w:type="dxa"/>
-            <w:shd w:val="clear" w:color="auto" w:fill="D9F2D0" w:themeFill="accent6" w:themeFillTint="33"/>
-          </w:tcPr>
-          <w:p>
-            <w:r>
-              <w:t>0.5h</w:t>
+            <w:shd w:val="clear" w:color="auto" w:fill="FAE2D5" w:themeFill="accent2" w:themeFillTint="33"/>
+          </w:tcPr>
+          <w:p>
+            <w:r>
+              <w:t>5h</w:t>
             </w:r>
           </w:p>
         </w:tc>
         <w:tc>
           <w:tcPr>
             <w:tcW w:w="2241" w:type="dxa"/>
-            <w:shd w:val="clear" w:color="auto" w:fill="D9F2D0" w:themeFill="accent6" w:themeFillTint="33"/>
+            <w:shd w:val="clear" w:color="auto" w:fill="FAE2D5" w:themeFill="accent2" w:themeFillTint="33"/>
           </w:tcPr>
           <w:p>
             <w:pPr>
@@ -2141,8 +2555,13 @@
               </w:rPr>
             </w:pPr>
             <w:r>
-              <w:t>Updated GitHub repo accessible.</w:t>
-            </w:r>
+              <w:t xml:space="preserve">Real-time </w:t>
+            </w:r>
+            <w:proofErr w:type="spellStart"/>
+            <w:r>
+              <w:t>updates</w:t>
+            </w:r>
+            <w:proofErr w:type="spellEnd"/>
           </w:p>
         </w:tc>
       </w:tr>
@@ -2150,7 +2569,7 @@
         <w:tc>
           <w:tcPr>
             <w:tcW w:w="2124" w:type="dxa"/>
-            <w:shd w:val="clear" w:color="auto" w:fill="D9F2D0" w:themeFill="accent6" w:themeFillTint="33"/>
+            <w:shd w:val="clear" w:color="auto" w:fill="FAE2D5" w:themeFill="accent2" w:themeFillTint="33"/>
           </w:tcPr>
           <w:p>
             <w:pPr>
@@ -2159,14 +2578,27 @@
               </w:rPr>
             </w:pPr>
             <w:r>
-              <w:t>Environment Profiles</w:t>
-            </w:r>
+              <w:t xml:space="preserve">Final </w:t>
+            </w:r>
+            <w:proofErr w:type="spellStart"/>
+            <w:r>
+              <w:t>Quality</w:t>
+            </w:r>
+            <w:proofErr w:type="spellEnd"/>
+            <w:r>
+              <w:t xml:space="preserve"> </w:t>
+            </w:r>
+            <w:proofErr w:type="spellStart"/>
+            <w:r>
+              <w:t>Checklist</w:t>
+            </w:r>
+            <w:proofErr w:type="spellEnd"/>
           </w:p>
         </w:tc>
         <w:tc>
           <w:tcPr>
             <w:tcW w:w="2900" w:type="dxa"/>
-            <w:shd w:val="clear" w:color="auto" w:fill="D9F2D0" w:themeFill="accent6" w:themeFillTint="33"/>
+            <w:shd w:val="clear" w:color="auto" w:fill="FAE2D5" w:themeFill="accent2" w:themeFillTint="33"/>
           </w:tcPr>
           <w:p>
             <w:pPr>
@@ -2178,25 +2610,39 @@
               <w:rPr>
                 <w:lang w:val="en-US"/>
               </w:rPr>
-              <w:t>Create application-dev.yml, application-test.yml, and application-prod.yml files with environment configs.</w:t>
+              <w:t>1. Validate standards</w:t>
+            </w:r>
+            <w:r>
+              <w:rPr>
+                <w:lang w:val="en-US"/>
+              </w:rPr>
+              <w:br/>
+              <w:t>2. User testing</w:t>
+            </w:r>
+            <w:r>
+              <w:rPr>
+                <w:lang w:val="en-US"/>
+              </w:rPr>
+              <w:br/>
+              <w:t>3. Repo cleanup</w:t>
             </w:r>
           </w:p>
         </w:tc>
         <w:tc>
           <w:tcPr>
             <w:tcW w:w="1563" w:type="dxa"/>
-            <w:shd w:val="clear" w:color="auto" w:fill="D9F2D0" w:themeFill="accent6" w:themeFillTint="33"/>
-          </w:tcPr>
-          <w:p>
-            <w:r>
-              <w:t>3h</w:t>
+            <w:shd w:val="clear" w:color="auto" w:fill="FAE2D5" w:themeFill="accent2" w:themeFillTint="33"/>
+          </w:tcPr>
+          <w:p>
+            <w:r>
+              <w:t>1h</w:t>
             </w:r>
           </w:p>
         </w:tc>
         <w:tc>
           <w:tcPr>
             <w:tcW w:w="2241" w:type="dxa"/>
-            <w:shd w:val="clear" w:color="auto" w:fill="D9F2D0" w:themeFill="accent6" w:themeFillTint="33"/>
+            <w:shd w:val="clear" w:color="auto" w:fill="FAE2D5" w:themeFill="accent2" w:themeFillTint="33"/>
           </w:tcPr>
           <w:p>
             <w:pPr>
@@ -2205,10 +2651,7 @@
               </w:rPr>
             </w:pPr>
             <w:r>
-              <w:rPr>
-                <w:lang w:val="en-US"/>
-              </w:rPr>
-              <w:t>Three environment-specific config files.</w:t>
+              <w:t>quality-checklist.md</w:t>
             </w:r>
           </w:p>
         </w:tc>
@@ -2217,7 +2660,18 @@
         <w:tc>
           <w:tcPr>
             <w:tcW w:w="2124" w:type="dxa"/>
-            <w:shd w:val="clear" w:color="auto" w:fill="FAE2D5" w:themeFill="accent2" w:themeFillTint="33"/>
+            <w:shd w:val="clear" w:color="auto" w:fill="CAEDFB" w:themeFill="accent4" w:themeFillTint="33"/>
+          </w:tcPr>
+          <w:p>
+            <w:r>
+              <w:t>Final Video Demo</w:t>
+            </w:r>
+          </w:p>
+        </w:tc>
+        <w:tc>
+          <w:tcPr>
+            <w:tcW w:w="2900" w:type="dxa"/>
+            <w:shd w:val="clear" w:color="auto" w:fill="CAEDFB" w:themeFill="accent4" w:themeFillTint="33"/>
           </w:tcPr>
           <w:p>
             <w:pPr>
@@ -2226,14 +2680,42 @@
               </w:rPr>
             </w:pPr>
             <w:r>
-              <w:t>OpenAPI / Swagger Integration</w:t>
-            </w:r>
-          </w:p>
-        </w:tc>
-        <w:tc>
-          <w:tcPr>
-            <w:tcW w:w="2900" w:type="dxa"/>
-            <w:shd w:val="clear" w:color="auto" w:fill="FAE2D5" w:themeFill="accent2" w:themeFillTint="33"/>
+              <w:rPr>
+                <w:lang w:val="en-US"/>
+              </w:rPr>
+              <w:t>1. Record usage</w:t>
+            </w:r>
+            <w:r>
+              <w:rPr>
+                <w:lang w:val="en-US"/>
+              </w:rPr>
+              <w:br/>
+              <w:t>2. Explain flow</w:t>
+            </w:r>
+            <w:r>
+              <w:rPr>
+                <w:lang w:val="en-US"/>
+              </w:rPr>
+              <w:br/>
+              <w:t>3. Export and include</w:t>
+            </w:r>
+          </w:p>
+        </w:tc>
+        <w:tc>
+          <w:tcPr>
+            <w:tcW w:w="1563" w:type="dxa"/>
+            <w:shd w:val="clear" w:color="auto" w:fill="CAEDFB" w:themeFill="accent4" w:themeFillTint="33"/>
+          </w:tcPr>
+          <w:p>
+            <w:r>
+              <w:t>3h</w:t>
+            </w:r>
+          </w:p>
+        </w:tc>
+        <w:tc>
+          <w:tcPr>
+            <w:tcW w:w="2241" w:type="dxa"/>
+            <w:shd w:val="clear" w:color="auto" w:fill="CAEDFB" w:themeFill="accent4" w:themeFillTint="33"/>
           </w:tcPr>
           <w:p>
             <w:pPr>
@@ -2242,418 +2724,7 @@
               </w:rPr>
             </w:pPr>
             <w:r>
-              <w:rPr>
-                <w:lang w:val="en-US"/>
-              </w:rPr>
-              <w:t>Integrate Swagger for API documentation and validation.</w:t>
-            </w:r>
-          </w:p>
-        </w:tc>
-        <w:tc>
-          <w:tcPr>
-            <w:tcW w:w="1563" w:type="dxa"/>
-            <w:shd w:val="clear" w:color="auto" w:fill="FAE2D5" w:themeFill="accent2" w:themeFillTint="33"/>
-          </w:tcPr>
-          <w:p>
-            <w:r>
-              <w:t>2h</w:t>
-            </w:r>
-          </w:p>
-        </w:tc>
-        <w:tc>
-          <w:tcPr>
-            <w:tcW w:w="2241" w:type="dxa"/>
-            <w:shd w:val="clear" w:color="auto" w:fill="FAE2D5" w:themeFill="accent2" w:themeFillTint="33"/>
-          </w:tcPr>
-          <w:p>
-            <w:pPr>
-              <w:rPr>
-                <w:lang w:val="en-US"/>
-              </w:rPr>
-            </w:pPr>
-            <w:r>
-              <w:rPr>
-                <w:lang w:val="en-US"/>
-              </w:rPr>
-              <w:t>Swagger UI + OpenAPI YAML available.</w:t>
-            </w:r>
-          </w:p>
-        </w:tc>
-      </w:tr>
-      <w:tr>
-        <w:tc>
-          <w:tcPr>
-            <w:tcW w:w="2124" w:type="dxa"/>
-            <w:shd w:val="clear" w:color="auto" w:fill="FAE2D5" w:themeFill="accent2" w:themeFillTint="33"/>
-          </w:tcPr>
-          <w:p>
-            <w:pPr>
-              <w:rPr>
-                <w:lang w:val="en-US"/>
-              </w:rPr>
-            </w:pPr>
-            <w:r>
-              <w:t>Unit &amp; Integration Testing</w:t>
-            </w:r>
-          </w:p>
-        </w:tc>
-        <w:tc>
-          <w:tcPr>
-            <w:tcW w:w="2900" w:type="dxa"/>
-            <w:shd w:val="clear" w:color="auto" w:fill="FAE2D5" w:themeFill="accent2" w:themeFillTint="33"/>
-          </w:tcPr>
-          <w:p>
-            <w:pPr>
-              <w:rPr>
-                <w:lang w:val="en-US"/>
-              </w:rPr>
-            </w:pPr>
-            <w:r>
-              <w:rPr>
-                <w:lang w:val="en-US"/>
-              </w:rPr>
-              <w:t>Write tests for main API features, including success, edge, and failure cases.</w:t>
-            </w:r>
-          </w:p>
-        </w:tc>
-        <w:tc>
-          <w:tcPr>
-            <w:tcW w:w="1563" w:type="dxa"/>
-            <w:shd w:val="clear" w:color="auto" w:fill="FAE2D5" w:themeFill="accent2" w:themeFillTint="33"/>
-          </w:tcPr>
-          <w:p>
-            <w:r>
-              <w:t>4h</w:t>
-            </w:r>
-          </w:p>
-        </w:tc>
-        <w:tc>
-          <w:tcPr>
-            <w:tcW w:w="2241" w:type="dxa"/>
-            <w:shd w:val="clear" w:color="auto" w:fill="FAE2D5" w:themeFill="accent2" w:themeFillTint="33"/>
-          </w:tcPr>
-          <w:p>
-            <w:pPr>
-              <w:rPr>
-                <w:lang w:val="en-US"/>
-              </w:rPr>
-            </w:pPr>
-            <w:r>
-              <w:t>JUnit test suite uploaded.</w:t>
-            </w:r>
-          </w:p>
-        </w:tc>
-      </w:tr>
-      <w:tr>
-        <w:tc>
-          <w:tcPr>
-            <w:tcW w:w="2124" w:type="dxa"/>
-            <w:shd w:val="clear" w:color="auto" w:fill="FAE2D5" w:themeFill="accent2" w:themeFillTint="33"/>
-          </w:tcPr>
-          <w:p>
-            <w:pPr>
-              <w:rPr>
-                <w:lang w:val="en-US"/>
-              </w:rPr>
-            </w:pPr>
-            <w:r>
-              <w:t>Quality Checklist</w:t>
-            </w:r>
-          </w:p>
-        </w:tc>
-        <w:tc>
-          <w:tcPr>
-            <w:tcW w:w="2900" w:type="dxa"/>
-            <w:shd w:val="clear" w:color="auto" w:fill="FAE2D5" w:themeFill="accent2" w:themeFillTint="33"/>
-          </w:tcPr>
-          <w:p>
-            <w:pPr>
-              <w:rPr>
-                <w:lang w:val="en-US"/>
-              </w:rPr>
-            </w:pPr>
-            <w:r>
-              <w:rPr>
-                <w:lang w:val="en-US"/>
-              </w:rPr>
-              <w:t>Use a final quality checklist to ensure project completeness.</w:t>
-            </w:r>
-          </w:p>
-        </w:tc>
-        <w:tc>
-          <w:tcPr>
-            <w:tcW w:w="1563" w:type="dxa"/>
-            <w:shd w:val="clear" w:color="auto" w:fill="FAE2D5" w:themeFill="accent2" w:themeFillTint="33"/>
-          </w:tcPr>
-          <w:p>
-            <w:r>
-              <w:t>1h</w:t>
-            </w:r>
-          </w:p>
-        </w:tc>
-        <w:tc>
-          <w:tcPr>
-            <w:tcW w:w="2241" w:type="dxa"/>
-            <w:shd w:val="clear" w:color="auto" w:fill="FAE2D5" w:themeFill="accent2" w:themeFillTint="33"/>
-          </w:tcPr>
-          <w:p>
-            <w:pPr>
-              <w:rPr>
-                <w:lang w:val="en-US"/>
-              </w:rPr>
-            </w:pPr>
-            <w:r>
-              <w:t>quality-checklist.md file.</w:t>
-            </w:r>
-          </w:p>
-        </w:tc>
-      </w:tr>
-      <w:tr>
-        <w:tc>
-          <w:tcPr>
-            <w:tcW w:w="2124" w:type="dxa"/>
-            <w:shd w:val="clear" w:color="auto" w:fill="FAE2D5" w:themeFill="accent2" w:themeFillTint="33"/>
-          </w:tcPr>
-          <w:p>
-            <w:pPr>
-              <w:rPr>
-                <w:lang w:val="en-US"/>
-              </w:rPr>
-            </w:pPr>
-            <w:r>
-              <w:t>Final Swagger Export</w:t>
-            </w:r>
-          </w:p>
-        </w:tc>
-        <w:tc>
-          <w:tcPr>
-            <w:tcW w:w="2900" w:type="dxa"/>
-            <w:shd w:val="clear" w:color="auto" w:fill="FAE2D5" w:themeFill="accent2" w:themeFillTint="33"/>
-          </w:tcPr>
-          <w:p>
-            <w:pPr>
-              <w:rPr>
-                <w:lang w:val="en-US"/>
-              </w:rPr>
-            </w:pPr>
-            <w:r>
-              <w:rPr>
-                <w:lang w:val="en-US"/>
-              </w:rPr>
-              <w:t>Export Swagger YAML/JSON and document how to access Swagger UI.</w:t>
-            </w:r>
-          </w:p>
-        </w:tc>
-        <w:tc>
-          <w:tcPr>
-            <w:tcW w:w="1563" w:type="dxa"/>
-            <w:shd w:val="clear" w:color="auto" w:fill="FAE2D5" w:themeFill="accent2" w:themeFillTint="33"/>
-          </w:tcPr>
-          <w:p>
-            <w:r>
-              <w:t>1h</w:t>
-            </w:r>
-          </w:p>
-        </w:tc>
-        <w:tc>
-          <w:tcPr>
-            <w:tcW w:w="2241" w:type="dxa"/>
-            <w:shd w:val="clear" w:color="auto" w:fill="FAE2D5" w:themeFill="accent2" w:themeFillTint="33"/>
-          </w:tcPr>
-          <w:p>
-            <w:pPr>
-              <w:rPr>
-                <w:lang w:val="en-US"/>
-              </w:rPr>
-            </w:pPr>
-            <w:r>
-              <w:rPr>
-                <w:lang w:val="en-US"/>
-              </w:rPr>
-              <w:t>openapi.yaml + Swagger UI URL in README.</w:t>
-            </w:r>
-          </w:p>
-        </w:tc>
-      </w:tr>
-      <w:tr>
-        <w:tc>
-          <w:tcPr>
-            <w:tcW w:w="2124" w:type="dxa"/>
-            <w:shd w:val="clear" w:color="auto" w:fill="C1E4F5" w:themeFill="accent1" w:themeFillTint="33"/>
-          </w:tcPr>
-          <w:p>
-            <w:pPr>
-              <w:rPr>
-                <w:lang w:val="en-US"/>
-              </w:rPr>
-            </w:pPr>
-            <w:r>
-              <w:t>Analysis &amp; Results Presentation</w:t>
-            </w:r>
-          </w:p>
-        </w:tc>
-        <w:tc>
-          <w:tcPr>
-            <w:tcW w:w="2900" w:type="dxa"/>
-            <w:shd w:val="clear" w:color="auto" w:fill="C1E4F5" w:themeFill="accent1" w:themeFillTint="33"/>
-          </w:tcPr>
-          <w:p>
-            <w:pPr>
-              <w:rPr>
-                <w:lang w:val="en-US"/>
-              </w:rPr>
-            </w:pPr>
-            <w:r>
-              <w:rPr>
-                <w:lang w:val="en-US"/>
-              </w:rPr>
-              <w:t>Prepare slides describing project, results, and architecture.</w:t>
-            </w:r>
-          </w:p>
-        </w:tc>
-        <w:tc>
-          <w:tcPr>
-            <w:tcW w:w="1563" w:type="dxa"/>
-            <w:shd w:val="clear" w:color="auto" w:fill="C1E4F5" w:themeFill="accent1" w:themeFillTint="33"/>
-          </w:tcPr>
-          <w:p>
-            <w:r>
-              <w:t>2h</w:t>
-            </w:r>
-          </w:p>
-        </w:tc>
-        <w:tc>
-          <w:tcPr>
-            <w:tcW w:w="2241" w:type="dxa"/>
-            <w:shd w:val="clear" w:color="auto" w:fill="C1E4F5" w:themeFill="accent1" w:themeFillTint="33"/>
-          </w:tcPr>
-          <w:p>
-            <w:pPr>
-              <w:rPr>
-                <w:lang w:val="en-US"/>
-              </w:rPr>
-            </w:pPr>
-            <w:r>
-              <w:rPr>
-                <w:lang w:val="en-US"/>
-              </w:rPr>
-              <w:t>Presentation.pdf file in final folder.</w:t>
-            </w:r>
-          </w:p>
-        </w:tc>
-      </w:tr>
-      <w:tr>
-        <w:tc>
-          <w:tcPr>
-            <w:tcW w:w="2124" w:type="dxa"/>
-            <w:shd w:val="clear" w:color="auto" w:fill="C1E4F5" w:themeFill="accent1" w:themeFillTint="33"/>
-          </w:tcPr>
-          <w:p>
-            <w:r>
-              <w:t>Video Recording</w:t>
-            </w:r>
-          </w:p>
-        </w:tc>
-        <w:tc>
-          <w:tcPr>
-            <w:tcW w:w="2900" w:type="dxa"/>
-            <w:shd w:val="clear" w:color="auto" w:fill="C1E4F5" w:themeFill="accent1" w:themeFillTint="33"/>
-          </w:tcPr>
-          <w:p>
-            <w:pPr>
-              <w:rPr>
-                <w:lang w:val="en-US"/>
-              </w:rPr>
-            </w:pPr>
-            <w:r>
-              <w:rPr>
-                <w:lang w:val="en-US"/>
-              </w:rPr>
-              <w:t>Record demo of the system showing setup, API usage, and documentation.</w:t>
-            </w:r>
-          </w:p>
-        </w:tc>
-        <w:tc>
-          <w:tcPr>
-            <w:tcW w:w="1563" w:type="dxa"/>
-            <w:shd w:val="clear" w:color="auto" w:fill="C1E4F5" w:themeFill="accent1" w:themeFillTint="33"/>
-          </w:tcPr>
-          <w:p>
-            <w:r>
-              <w:t>2h</w:t>
-            </w:r>
-          </w:p>
-        </w:tc>
-        <w:tc>
-          <w:tcPr>
-            <w:tcW w:w="2241" w:type="dxa"/>
-            <w:shd w:val="clear" w:color="auto" w:fill="C1E4F5" w:themeFill="accent1" w:themeFillTint="33"/>
-          </w:tcPr>
-          <w:p>
-            <w:pPr>
-              <w:rPr>
-                <w:lang w:val="en-US"/>
-              </w:rPr>
-            </w:pPr>
-            <w:r>
-              <w:rPr>
-                <w:lang w:val="en-US"/>
-              </w:rPr>
-              <w:t>Recording.mp4 in final folder.</w:t>
-            </w:r>
-          </w:p>
-        </w:tc>
-      </w:tr>
-      <w:tr>
-        <w:tc>
-          <w:tcPr>
-            <w:tcW w:w="2124" w:type="dxa"/>
-            <w:shd w:val="clear" w:color="auto" w:fill="C1E4F5" w:themeFill="accent1" w:themeFillTint="33"/>
-          </w:tcPr>
-          <w:p>
-            <w:r>
-              <w:t>Final ZIP Packaging</w:t>
-            </w:r>
-          </w:p>
-        </w:tc>
-        <w:tc>
-          <w:tcPr>
-            <w:tcW w:w="2900" w:type="dxa"/>
-            <w:shd w:val="clear" w:color="auto" w:fill="C1E4F5" w:themeFill="accent1" w:themeFillTint="33"/>
-          </w:tcPr>
-          <w:p>
-            <w:pPr>
-              <w:rPr>
-                <w:lang w:val="en-US"/>
-              </w:rPr>
-            </w:pPr>
-            <w:r>
-              <w:rPr>
-                <w:lang w:val="en-US"/>
-              </w:rPr>
-              <w:t>Bundle presentation and video into final ZIP.</w:t>
-            </w:r>
-          </w:p>
-        </w:tc>
-        <w:tc>
-          <w:tcPr>
-            <w:tcW w:w="1563" w:type="dxa"/>
-            <w:shd w:val="clear" w:color="auto" w:fill="C1E4F5" w:themeFill="accent1" w:themeFillTint="33"/>
-          </w:tcPr>
-          <w:p>
-            <w:r>
-              <w:t>1h</w:t>
-            </w:r>
-          </w:p>
-        </w:tc>
-        <w:tc>
-          <w:tcPr>
-            <w:tcW w:w="2241" w:type="dxa"/>
-            <w:shd w:val="clear" w:color="auto" w:fill="C1E4F5" w:themeFill="accent1" w:themeFillTint="33"/>
-          </w:tcPr>
-          <w:p>
-            <w:r>
-              <w:t>Final_Submission.zip uploaded.</w:t>
+              <w:t>demo.mp4</w:t>
             </w:r>
           </w:p>
         </w:tc>
@@ -2701,7 +2772,7 @@
         <w:rPr>
           <w:lang w:val="en-US"/>
         </w:rPr>
-        <w:t>5</w:t>
+        <w:t>6</w:t>
       </w:r>
       <w:r>
         <w:rPr>
@@ -2714,444 +2785,6 @@
           <w:lang w:val="en-US"/>
         </w:rPr>
         <w:t>.</w:t>
-      </w:r>
-    </w:p>
-    <w:p>
-      <w:pPr>
-        <w:rPr>
-          <w:lang w:val="en-US"/>
-        </w:rPr>
-      </w:pPr>
-    </w:p>
-    <w:p>
-      <w:pPr>
-        <w:rPr>
-          <w:lang w:val="en-US"/>
-        </w:rPr>
-      </w:pPr>
-    </w:p>
-    <w:p>
-      <w:pPr>
-        <w:rPr>
-          <w:lang w:val="en-US"/>
-        </w:rPr>
-      </w:pPr>
-      <w:r>
-        <w:rPr>
-          <w:lang w:val="en-US"/>
-        </w:rPr>
-        <w:lastRenderedPageBreak/>
-        <w:t>Spring &amp; Spring Boot Java learning experience for web applications.</w:t>
-      </w:r>
-    </w:p>
-    <w:p>
-      <w:pPr>
-        <w:rPr>
-          <w:lang w:val="en-US"/>
-        </w:rPr>
-      </w:pPr>
-      <w:r>
-        <w:rPr>
-          <w:lang w:val="en-US"/>
-        </w:rPr>
-        <w:t>Developing and optimizing a web system using spring &amp; spring boot in Java</w:t>
-      </w:r>
-    </w:p>
-    <w:p>
-      <w:pPr>
-        <w:rPr>
-          <w:lang w:val="en-US"/>
-        </w:rPr>
-      </w:pPr>
-      <w:r>
-        <w:rPr>
-          <w:lang w:val="en-US"/>
-        </w:rPr>
-        <w:t xml:space="preserve">To achieve this you will </w:t>
-      </w:r>
-    </w:p>
-    <w:p>
-      <w:pPr>
-        <w:pStyle w:val="Prrafodelista"/>
-        <w:numPr>
-          <w:ilvl w:val="0"/>
-          <w:numId w:val="19"/>
-        </w:numPr>
-        <w:rPr>
-          <w:lang w:val="en-US"/>
-        </w:rPr>
-      </w:pPr>
-      <w:r>
-        <w:rPr>
-          <w:lang w:val="en-US"/>
-        </w:rPr>
-        <w:t>C</w:t>
-      </w:r>
-      <w:r>
-        <w:rPr>
-          <w:lang w:val="en-US"/>
-        </w:rPr>
-        <w:t xml:space="preserve">reate &amp; connect a web project using Spring boot 3.0 </w:t>
-      </w:r>
-    </w:p>
-    <w:p>
-      <w:pPr>
-        <w:pStyle w:val="Prrafodelista"/>
-        <w:numPr>
-          <w:ilvl w:val="0"/>
-          <w:numId w:val="19"/>
-        </w:numPr>
-        <w:rPr>
-          <w:lang w:val="en-US"/>
-        </w:rPr>
-      </w:pPr>
-      <w:r>
-        <w:rPr>
-          <w:lang w:val="en-US"/>
-        </w:rPr>
-        <w:t>Implement a resource for order creation connected to a database</w:t>
-      </w:r>
-    </w:p>
-    <w:p>
-      <w:pPr>
-        <w:pStyle w:val="Prrafodelista"/>
-        <w:numPr>
-          <w:ilvl w:val="0"/>
-          <w:numId w:val="19"/>
-        </w:numPr>
-        <w:rPr>
-          <w:lang w:val="en-US"/>
-        </w:rPr>
-      </w:pPr>
-      <w:r>
-        <w:rPr>
-          <w:lang w:val="en-US"/>
-        </w:rPr>
-        <w:t xml:space="preserve">Configure profiles and system variables for environment management on the server </w:t>
-      </w:r>
-    </w:p>
-    <w:p>
-      <w:pPr>
-        <w:pStyle w:val="Prrafodelista"/>
-        <w:numPr>
-          <w:ilvl w:val="0"/>
-          <w:numId w:val="19"/>
-        </w:numPr>
-        <w:rPr>
-          <w:lang w:val="en-US"/>
-        </w:rPr>
-      </w:pPr>
-      <w:r>
-        <w:rPr>
-          <w:lang w:val="en-US"/>
-        </w:rPr>
-        <w:t>Thoroughly document the develop resource using  “Swagger”</w:t>
-      </w:r>
-    </w:p>
-    <w:p>
-      <w:pPr>
-        <w:rPr>
-          <w:lang w:val="en-US"/>
-        </w:rPr>
-      </w:pPr>
-    </w:p>
-    <w:p>
-      <w:pPr>
-        <w:rPr>
-          <w:lang w:val="en-US"/>
-        </w:rPr>
-      </w:pPr>
-      <w:r>
-        <w:rPr>
-          <w:lang w:val="en-US"/>
-        </w:rPr>
-        <w:t>Sprint 1:</w:t>
-      </w:r>
-    </w:p>
-    <w:p>
-      <w:pPr>
-        <w:pStyle w:val="Prrafodelista"/>
-        <w:numPr>
-          <w:ilvl w:val="0"/>
-          <w:numId w:val="19"/>
-        </w:numPr>
-        <w:rPr>
-          <w:lang w:val="en-US"/>
-        </w:rPr>
-      </w:pPr>
-      <w:r>
-        <w:rPr>
-          <w:lang w:val="en-US"/>
-        </w:rPr>
-        <w:t xml:space="preserve">Create a basic web application </w:t>
-      </w:r>
-      <w:ins w:id="0" w:author="Microsoft Word" w:date="2025-10-15T23:33:00Z" w16du:dateUtc="2025-10-16T05:33:00Z">
-        <w:r>
-          <w:rPr>
-            <w:lang w:val="en-US"/>
-          </w:rPr>
-          <w:t>with Spring Boot</w:t>
-        </w:r>
-      </w:ins>
-    </w:p>
-    <w:p>
-      <w:pPr>
-        <w:pStyle w:val="Prrafodelista"/>
-        <w:numPr>
-          <w:ilvl w:val="0"/>
-          <w:numId w:val="19"/>
-        </w:numPr>
-        <w:rPr>
-          <w:lang w:val="en-US"/>
-        </w:rPr>
-      </w:pPr>
-      <w:r>
-        <w:rPr>
-          <w:lang w:val="en-US"/>
-        </w:rPr>
-        <w:t>Configure the database connection and develop a core resource for the online store order creation</w:t>
-      </w:r>
-    </w:p>
-    <w:p>
-      <w:pPr>
-        <w:pStyle w:val="Prrafodelista"/>
-        <w:numPr>
-          <w:ilvl w:val="0"/>
-          <w:numId w:val="19"/>
-        </w:numPr>
-        <w:rPr>
-          <w:lang w:val="en-US"/>
-        </w:rPr>
-      </w:pPr>
-      <w:r>
-        <w:rPr>
-          <w:lang w:val="en-US"/>
-        </w:rPr>
-        <w:t>Review of the Spring Mood and Java 17 documentation to ensure best practices</w:t>
-      </w:r>
-    </w:p>
-    <w:p>
-      <w:pPr>
-        <w:pStyle w:val="Prrafodelista"/>
-        <w:numPr>
-          <w:ilvl w:val="0"/>
-          <w:numId w:val="19"/>
-        </w:numPr>
-        <w:rPr>
-          <w:lang w:val="en-US"/>
-        </w:rPr>
-      </w:pPr>
-      <w:r>
-        <w:rPr>
-          <w:lang w:val="en-US"/>
-        </w:rPr>
-        <w:t xml:space="preserve">Create and organizer request in Postman from the start to ensure clear documentation </w:t>
-      </w:r>
-    </w:p>
-    <w:p>
-      <w:pPr>
-        <w:pStyle w:val="Prrafodelista"/>
-        <w:numPr>
-          <w:ilvl w:val="0"/>
-          <w:numId w:val="19"/>
-        </w:numPr>
-        <w:rPr>
-          <w:lang w:val="en-US"/>
-        </w:rPr>
-      </w:pPr>
-      <w:r>
-        <w:rPr>
-          <w:lang w:val="en-US"/>
-        </w:rPr>
-        <w:t>Automate service deployment using Startup Scripts that configure all necessary components to avoid manual errors</w:t>
-      </w:r>
-    </w:p>
-    <w:p>
-      <w:pPr>
-        <w:rPr>
-          <w:lang w:val="en-US"/>
-        </w:rPr>
-      </w:pPr>
-      <w:r>
-        <w:rPr>
-          <w:lang w:val="en-US"/>
-        </w:rPr>
-        <w:t>Spint 2:</w:t>
-      </w:r>
-    </w:p>
-    <w:p>
-      <w:pPr>
-        <w:pStyle w:val="Prrafodelista"/>
-        <w:numPr>
-          <w:ilvl w:val="0"/>
-          <w:numId w:val="19"/>
-        </w:numPr>
-        <w:rPr>
-          <w:lang w:val="en-US"/>
-        </w:rPr>
-      </w:pPr>
-      <w:r>
-        <w:rPr>
-          <w:lang w:val="en-US"/>
-        </w:rPr>
-        <w:t>Configure application by introducing environment profiles and system variables. This is crucial for deploying and managing the application across different environments.</w:t>
-      </w:r>
-    </w:p>
-    <w:p>
-      <w:pPr>
-        <w:pStyle w:val="Prrafodelista"/>
-        <w:numPr>
-          <w:ilvl w:val="0"/>
-          <w:numId w:val="19"/>
-        </w:numPr>
-        <w:rPr>
-          <w:lang w:val="en-US"/>
-        </w:rPr>
-      </w:pPr>
-      <w:r>
-        <w:rPr>
-          <w:lang w:val="en-US"/>
-        </w:rPr>
-        <w:t xml:space="preserve">Clearly define spring profiles for each environment, development, QA and production. </w:t>
-      </w:r>
-    </w:p>
-    <w:p>
-      <w:pPr>
-        <w:pStyle w:val="Prrafodelista"/>
-        <w:numPr>
-          <w:ilvl w:val="0"/>
-          <w:numId w:val="19"/>
-        </w:numPr>
-        <w:rPr>
-          <w:lang w:val="en-US"/>
-        </w:rPr>
-      </w:pPr>
-      <w:r>
-        <w:rPr>
-          <w:lang w:val="en-US"/>
-        </w:rPr>
-        <w:t>Maintain specific and isolated configurations to avoid conflicts.</w:t>
-      </w:r>
-    </w:p>
-    <w:p>
-      <w:pPr>
-        <w:pStyle w:val="Prrafodelista"/>
-        <w:numPr>
-          <w:ilvl w:val="0"/>
-          <w:numId w:val="19"/>
-        </w:numPr>
-        <w:rPr>
-          <w:lang w:val="en-US"/>
-        </w:rPr>
-      </w:pPr>
-      <w:r>
-        <w:rPr>
-          <w:lang w:val="en-US"/>
-        </w:rPr>
-        <w:t>Use property files to manage environment variables (This allows you to make quick and safe changes to the configuration without affecting the codebase.</w:t>
-      </w:r>
-    </w:p>
-    <w:p>
-      <w:pPr>
-        <w:rPr>
-          <w:lang w:val="en-US"/>
-        </w:rPr>
-      </w:pPr>
-      <w:r>
-        <w:rPr>
-          <w:lang w:val="en-US"/>
-        </w:rPr>
-        <w:t>Sprint 3:</w:t>
-      </w:r>
-    </w:p>
-    <w:p>
-      <w:pPr>
-        <w:pStyle w:val="Prrafodelista"/>
-        <w:numPr>
-          <w:ilvl w:val="0"/>
-          <w:numId w:val="19"/>
-        </w:numPr>
-        <w:rPr>
-          <w:lang w:val="en-US"/>
-        </w:rPr>
-      </w:pPr>
-      <w:r>
-        <w:rPr>
-          <w:lang w:val="en-US"/>
-        </w:rPr>
-        <w:t>Document the API using API Swagger.</w:t>
-      </w:r>
-    </w:p>
-    <w:p>
-      <w:pPr>
-        <w:pStyle w:val="Prrafodelista"/>
-        <w:numPr>
-          <w:ilvl w:val="0"/>
-          <w:numId w:val="19"/>
-        </w:numPr>
-        <w:rPr>
-          <w:lang w:val="en-US"/>
-        </w:rPr>
-      </w:pPr>
-      <w:r>
-        <w:rPr>
-          <w:lang w:val="en-US"/>
-        </w:rPr>
-        <w:t>Perform testing to ensure functionality</w:t>
-      </w:r>
-    </w:p>
-    <w:p>
-      <w:pPr>
-        <w:pStyle w:val="Prrafodelista"/>
-        <w:numPr>
-          <w:ilvl w:val="0"/>
-          <w:numId w:val="19"/>
-        </w:numPr>
-        <w:rPr>
-          <w:lang w:val="en-US"/>
-        </w:rPr>
-      </w:pPr>
-      <w:r>
-        <w:rPr>
-          <w:lang w:val="en-US"/>
-        </w:rPr>
-        <w:t>Documentation and testing are essential for proper API validation and use.</w:t>
-      </w:r>
-    </w:p>
-    <w:p>
-      <w:pPr>
-        <w:pStyle w:val="Prrafodelista"/>
-        <w:numPr>
-          <w:ilvl w:val="0"/>
-          <w:numId w:val="19"/>
-        </w:numPr>
-        <w:rPr>
-          <w:lang w:val="en-US"/>
-        </w:rPr>
-      </w:pPr>
-      <w:r>
-        <w:rPr>
-          <w:lang w:val="en-US"/>
-        </w:rPr>
-        <w:t>Integrate Swagger from the beginning  to keep the API documentation up to date and facilitate automated testing.</w:t>
-      </w:r>
-    </w:p>
-    <w:p>
-      <w:pPr>
-        <w:pStyle w:val="Prrafodelista"/>
-        <w:numPr>
-          <w:ilvl w:val="0"/>
-          <w:numId w:val="19"/>
-        </w:numPr>
-        <w:rPr>
-          <w:lang w:val="en-US"/>
-        </w:rPr>
-      </w:pPr>
-      <w:r>
-        <w:rPr>
-          <w:lang w:val="en-US"/>
-        </w:rPr>
-        <w:t>Develop a comprehensive set of tests that cover all API functionalities using  tools like Junit to ensure code quality.</w:t>
       </w:r>
     </w:p>
     <w:p>
@@ -6307,7 +5940,6 @@
   <w:style w:type="character" w:default="1" w:styleId="Fuentedeprrafopredeter">
     <w:name w:val="Default Paragraph Font"/>
     <w:uiPriority w:val="1"/>
-    <w:semiHidden/>
     <w:unhideWhenUsed/>
   </w:style>
   <w:style w:type="table" w:default="1" w:styleId="Tablanormal">
